--- a/docs/Input and output specification.docx
+++ b/docs/Input and output specification.docx
@@ -2,8 +2,6 @@
 <file path=word/document.xml><?xml version="1.0" encoding="utf-8"?>
 <w:document xmlns:wpc="http://schemas.microsoft.com/office/word/2010/wordprocessingCanvas" xmlns:cx="http://schemas.microsoft.com/office/drawing/2014/chartex" xmlns:cx1="http://schemas.microsoft.com/office/drawing/2015/9/8/chartex" xmlns:cx2="http://schemas.microsoft.com/office/drawing/2015/10/21/chartex" xmlns:cx3="http://schemas.microsoft.com/office/drawing/2016/5/9/chartex" xmlns:cx4="http://schemas.microsoft.com/office/drawing/2016/5/10/chartex" xmlns:cx5="http://schemas.microsoft.com/office/drawing/2016/5/11/chartex" xmlns:cx6="http://schemas.microsoft.com/office/drawing/2016/5/12/chartex" xmlns:cx7="http://schemas.microsoft.com/office/drawing/2016/5/13/chartex" xmlns:cx8="http://schemas.microsoft.com/office/drawing/2016/5/14/chartex" xmlns:mc="http://schemas.openxmlformats.org/markup-compatibility/2006" xmlns:aink="http://schemas.microsoft.com/office/drawing/2016/ink" xmlns:am3d="http://schemas.microsoft.com/office/drawing/2017/model3d" xmlns:o="urn:schemas-microsoft-com:office:office" xmlns:r="http://schemas.openxmlformats.org/officeDocument/2006/relationships" xmlns:m="http://schemas.openxmlformats.org/officeDocument/2006/math" xmlns:v="urn:schemas-microsoft-com:vml" xmlns:wp14="http://schemas.microsoft.com/office/word/2010/wordprocessingDrawing" xmlns:wp="http://schemas.openxmlformats.org/drawingml/2006/wordprocessingDrawing" xmlns:w10="urn:schemas-microsoft-com:office:word" xmlns:w="http://schemas.openxmlformats.org/wordprocessingml/2006/main" xmlns:w14="http://schemas.microsoft.com/office/word/2010/wordml" xmlns:w15="http://schemas.microsoft.com/office/word/2012/wordml" xmlns:w16cid="http://schemas.microsoft.com/office/word/2016/wordml/cid" xmlns:w16se="http://schemas.microsoft.com/office/word/2015/wordml/symex" xmlns:wpg="http://schemas.microsoft.com/office/word/2010/wordprocessingGroup" xmlns:wpi="http://schemas.microsoft.com/office/word/2010/wordprocessingInk" xmlns:wne="http://schemas.microsoft.com/office/word/2006/wordml" xmlns:wps="http://schemas.microsoft.com/office/word/2010/wordprocessingShape" mc:Ignorable="w14 w15 w16se w16cid wp14">
   <w:body>
-    <w:bookmarkStart w:id="0" w:name="_GoBack"/>
-    <w:bookmarkEnd w:id="0"/>
     <w:p>
       <w:r>
         <w:object w:dxaOrig="14236" w:dyaOrig="18556">
@@ -26,10 +24,10 @@
             <v:path o:extrusionok="f" gradientshapeok="t" o:connecttype="rect"/>
             <o:lock v:ext="edit" aspectratio="t"/>
           </v:shapetype>
-          <v:shape id="_x0000_i1038" type="#_x0000_t75" style="width:523.5pt;height:681.75pt" o:ole="">
+          <v:shape id="_x0000_i1025" type="#_x0000_t75" style="width:523.5pt;height:681.75pt" o:ole="">
             <v:imagedata r:id="rId5" o:title=""/>
           </v:shape>
-          <o:OLEObject Type="Embed" ProgID="Visio.Drawing.15" ShapeID="_x0000_i1038" DrawAspect="Content" ObjectID="_1572607521" r:id="rId6"/>
+          <o:OLEObject Type="Embed" ProgID="Visio.Drawing.15" ShapeID="_x0000_i1025" DrawAspect="Content" ObjectID="_1572607965" r:id="rId6"/>
         </w:object>
       </w:r>
     </w:p>
@@ -116,21 +114,7 @@
           <w:rFonts w:hint="eastAsia"/>
           <w:sz w:val="32"/>
         </w:rPr>
-        <w:t>里改这个文档，然后在</w:t>
-      </w:r>
-      <w:r>
-        <w:rPr>
-          <w:rFonts w:hint="eastAsia"/>
-          <w:sz w:val="32"/>
-        </w:rPr>
-        <w:t>群里提醒大家下</w:t>
-      </w:r>
-      <w:r>
-        <w:rPr>
-          <w:rFonts w:hint="eastAsia"/>
-          <w:sz w:val="32"/>
-        </w:rPr>
-        <w:t>。</w:t>
+        <w:t>里改这个文档，然后在群里提醒大家下。</w:t>
       </w:r>
     </w:p>
     <w:p>
@@ -192,21 +176,7 @@
         <w:rPr>
           <w:b/>
         </w:rPr>
-        <w:t>high_</w:t>
-      </w:r>
-      <w:proofErr w:type="gramStart"/>
-      <w:r>
-        <w:rPr>
-          <w:b/>
-        </w:rPr>
-        <w:t>dict,low</w:t>
-      </w:r>
-      <w:proofErr w:type="gramEnd"/>
-      <w:r>
-        <w:rPr>
-          <w:b/>
-        </w:rPr>
-        <w:t>_dict</w:t>
+        <w:t>high_dict,low_dict</w:t>
       </w:r>
       <w:proofErr w:type="spellEnd"/>
       <w:r>
@@ -332,9 +302,6 @@
           <w:ilvl w:val="0"/>
           <w:numId w:val="1"/>
         </w:numPr>
-        <w:rPr>
-          <w:rFonts w:hint="eastAsia"/>
-        </w:rPr>
       </w:pPr>
       <w:r>
         <w:rPr>
@@ -385,9 +352,6 @@
           <w:ilvl w:val="0"/>
           <w:numId w:val="2"/>
         </w:numPr>
-        <w:rPr>
-          <w:rFonts w:hint="eastAsia"/>
-        </w:rPr>
       </w:pPr>
       <w:r>
         <w:rPr>
@@ -472,9 +436,6 @@
           <w:ilvl w:val="0"/>
           <w:numId w:val="2"/>
         </w:numPr>
-        <w:rPr>
-          <w:rFonts w:hint="eastAsia"/>
-        </w:rPr>
       </w:pPr>
       <w:r>
         <w:rPr>
@@ -555,13 +516,7 @@
         <w:t>的长度</w:t>
       </w:r>
     </w:p>
-    <w:p>
-      <w:pPr>
-        <w:rPr>
-          <w:rFonts w:hint="eastAsia"/>
-        </w:rPr>
-      </w:pPr>
-    </w:p>
+    <w:p/>
     <w:p>
       <w:pPr>
         <w:rPr>
@@ -799,9 +754,6 @@
           <w:ilvl w:val="0"/>
           <w:numId w:val="3"/>
         </w:numPr>
-        <w:rPr>
-          <w:rFonts w:hint="eastAsia"/>
-        </w:rPr>
       </w:pPr>
       <w:r>
         <w:rPr>
@@ -1219,9 +1171,6 @@
           <w:ilvl w:val="0"/>
           <w:numId w:val="4"/>
         </w:numPr>
-        <w:rPr>
-          <w:rFonts w:hint="eastAsia"/>
-        </w:rPr>
       </w:pPr>
       <w:r>
         <w:rPr>
@@ -1553,9 +1502,6 @@
           <w:ilvl w:val="1"/>
           <w:numId w:val="6"/>
         </w:numPr>
-        <w:rPr>
-          <w:rFonts w:hint="eastAsia"/>
-        </w:rPr>
       </w:pPr>
       <w:r>
         <w:rPr>
@@ -1592,12 +1538,99 @@
         <w:t>大小的矩阵，I是一个patch的稀疏表达的向量长度，N是训练用patches的数目</w:t>
       </w:r>
     </w:p>
-    <w:p>
-      <w:pPr>
-        <w:rPr>
-          <w:rFonts w:hint="eastAsia"/>
-        </w:rPr>
-      </w:pPr>
+    <w:p/>
+    <w:p/>
+    <w:p>
+      <w:r>
+        <w:rPr>
+          <w:rFonts w:hint="eastAsia"/>
+        </w:rPr>
+        <w:t>Task</w:t>
+      </w:r>
+      <w:r>
+        <w:t xml:space="preserve"> </w:t>
+      </w:r>
+      <w:r>
+        <w:rPr>
+          <w:rFonts w:hint="eastAsia"/>
+        </w:rPr>
+        <w:t>Division：</w:t>
+      </w:r>
+    </w:p>
+    <w:p>
+      <w:proofErr w:type="gramStart"/>
+      <w:r>
+        <w:rPr>
+          <w:rFonts w:hint="eastAsia"/>
+        </w:rPr>
+        <w:t>胡啸天</w:t>
+      </w:r>
+      <w:proofErr w:type="gramEnd"/>
+      <w:r>
+        <w:rPr>
+          <w:rFonts w:hint="eastAsia"/>
+        </w:rPr>
+        <w:t xml:space="preserve"> ： </w:t>
+      </w:r>
+      <w:proofErr w:type="spellStart"/>
+      <w:proofErr w:type="gramStart"/>
+      <w:r>
+        <w:rPr>
+          <w:rFonts w:hint="eastAsia"/>
+        </w:rPr>
+        <w:t>ksvd</w:t>
+      </w:r>
+      <w:proofErr w:type="spellEnd"/>
+      <w:r>
+        <w:t>(</w:t>
+      </w:r>
+      <w:proofErr w:type="gramEnd"/>
+      <w:r>
+        <w:t>)</w:t>
+      </w:r>
+    </w:p>
+    <w:p>
+      <w:r>
+        <w:rPr>
+          <w:rFonts w:hint="eastAsia"/>
+        </w:rPr>
+        <w:t>邱晓彤： collect（）</w:t>
+      </w:r>
+    </w:p>
+    <w:p>
+      <w:pPr>
+        <w:rPr>
+          <w:rFonts w:hint="eastAsia"/>
+        </w:rPr>
+      </w:pPr>
+      <w:r>
+        <w:rPr>
+          <w:rFonts w:hint="eastAsia"/>
+        </w:rPr>
+        <w:t>肖娅萌： 整个</w:t>
+      </w:r>
+      <w:proofErr w:type="spellStart"/>
+      <w:r>
+        <w:rPr>
+          <w:rFonts w:hint="eastAsia"/>
+        </w:rPr>
+        <w:t>learn</w:t>
+      </w:r>
+      <w:r>
+        <w:t>_dict</w:t>
+      </w:r>
+      <w:proofErr w:type="spellEnd"/>
+      <w:r>
+        <w:t>()</w:t>
+      </w:r>
+      <w:r>
+        <w:rPr>
+          <w:rFonts w:hint="eastAsia"/>
+        </w:rPr>
+        <w:t>的逻辑</w:t>
+      </w:r>
+      <w:bookmarkStart w:id="0" w:name="_GoBack"/>
+      <w:bookmarkEnd w:id="0"/>
     </w:p>
     <w:sectPr>
       <w:pgSz w:w="11906" w:h="16838"/>

--- a/docs/Input and output specification.docx
+++ b/docs/Input and output specification.docx
@@ -1,10 +1,10 @@
 
 <file path=word/document.xml><?xml version="1.0" encoding="utf-8"?>
-<w:document xmlns:wpc="http://schemas.microsoft.com/office/word/2010/wordprocessingCanvas" xmlns:cx="http://schemas.microsoft.com/office/drawing/2014/chartex" xmlns:cx1="http://schemas.microsoft.com/office/drawing/2015/9/8/chartex" xmlns:cx2="http://schemas.microsoft.com/office/drawing/2015/10/21/chartex" xmlns:cx3="http://schemas.microsoft.com/office/drawing/2016/5/9/chartex" xmlns:cx4="http://schemas.microsoft.com/office/drawing/2016/5/10/chartex" xmlns:cx5="http://schemas.microsoft.com/office/drawing/2016/5/11/chartex" xmlns:cx6="http://schemas.microsoft.com/office/drawing/2016/5/12/chartex" xmlns:cx7="http://schemas.microsoft.com/office/drawing/2016/5/13/chartex" xmlns:cx8="http://schemas.microsoft.com/office/drawing/2016/5/14/chartex" xmlns:mc="http://schemas.openxmlformats.org/markup-compatibility/2006" xmlns:aink="http://schemas.microsoft.com/office/drawing/2016/ink" xmlns:am3d="http://schemas.microsoft.com/office/drawing/2017/model3d" xmlns:o="urn:schemas-microsoft-com:office:office" xmlns:r="http://schemas.openxmlformats.org/officeDocument/2006/relationships" xmlns:m="http://schemas.openxmlformats.org/officeDocument/2006/math" xmlns:v="urn:schemas-microsoft-com:vml" xmlns:wp14="http://schemas.microsoft.com/office/word/2010/wordprocessingDrawing" xmlns:wp="http://schemas.openxmlformats.org/drawingml/2006/wordprocessingDrawing" xmlns:w10="urn:schemas-microsoft-com:office:word" xmlns:w="http://schemas.openxmlformats.org/wordprocessingml/2006/main" xmlns:w14="http://schemas.microsoft.com/office/word/2010/wordml" xmlns:w15="http://schemas.microsoft.com/office/word/2012/wordml" xmlns:w16cid="http://schemas.microsoft.com/office/word/2016/wordml/cid" xmlns:w16se="http://schemas.microsoft.com/office/word/2015/wordml/symex" xmlns:wpg="http://schemas.microsoft.com/office/word/2010/wordprocessingGroup" xmlns:wpi="http://schemas.microsoft.com/office/word/2010/wordprocessingInk" xmlns:wne="http://schemas.microsoft.com/office/word/2006/wordml" xmlns:wps="http://schemas.microsoft.com/office/word/2010/wordprocessingShape" mc:Ignorable="w14 w15 w16se w16cid wp14">
+<w:document xmlns:wpc="http://schemas.microsoft.com/office/word/2010/wordprocessingCanvas" xmlns:mo="http://schemas.microsoft.com/office/mac/office/2008/main" xmlns:mc="http://schemas.openxmlformats.org/markup-compatibility/2006" xmlns:mv="urn:schemas-microsoft-com:mac:vml" xmlns:o="urn:schemas-microsoft-com:office:office" xmlns:r="http://schemas.openxmlformats.org/officeDocument/2006/relationships" xmlns:m="http://schemas.openxmlformats.org/officeDocument/2006/math" xmlns:v="urn:schemas-microsoft-com:vml" xmlns:wp14="http://schemas.microsoft.com/office/word/2010/wordprocessingDrawing" xmlns:wp="http://schemas.openxmlformats.org/drawingml/2006/wordprocessingDrawing" xmlns:w10="urn:schemas-microsoft-com:office:word" xmlns:w="http://schemas.openxmlformats.org/wordprocessingml/2006/main" xmlns:w14="http://schemas.microsoft.com/office/word/2010/wordml" xmlns:w15="http://schemas.microsoft.com/office/word/2012/wordml" xmlns:wpg="http://schemas.microsoft.com/office/word/2010/wordprocessingGroup" xmlns:wpi="http://schemas.microsoft.com/office/word/2010/wordprocessingInk" xmlns:wne="http://schemas.microsoft.com/office/word/2006/wordml" xmlns:wps="http://schemas.microsoft.com/office/word/2010/wordprocessingShape" mc:Ignorable="w14 w15 wp14">
   <w:body>
     <w:p>
       <w:r>
-        <w:object w:dxaOrig="14236" w:dyaOrig="18556">
+        <w:object w:dxaOrig="14236" w:dyaOrig="18556" w14:anchorId="523E1367">
           <v:shapetype id="_x0000_t75" coordsize="21600,21600" o:spt="75" o:preferrelative="t" path="m@4@5l@4@11@9@11@9@5xe" filled="f" stroked="f">
             <v:stroke joinstyle="miter"/>
             <v:formulas>
@@ -24,10 +24,10 @@
             <v:path o:extrusionok="f" gradientshapeok="t" o:connecttype="rect"/>
             <o:lock v:ext="edit" aspectratio="t"/>
           </v:shapetype>
-          <v:shape id="_x0000_i1025" type="#_x0000_t75" style="width:523.5pt;height:681.75pt" o:ole="">
+          <v:shape id="_x0000_i1025" type="#_x0000_t75" style="width:523.15pt;height:681.7pt" o:ole="">
             <v:imagedata r:id="rId5" o:title=""/>
           </v:shape>
-          <o:OLEObject Type="Embed" ProgID="Visio.Drawing.15" ShapeID="_x0000_i1025" DrawAspect="Content" ObjectID="_1572607965" r:id="rId6"/>
+          <o:OLEObject Type="Embed" ProgID="Visio.Drawing.15" ShapeID="_x0000_i1025" DrawAspect="Content" ObjectID="_1573127016" r:id="rId6"/>
         </w:object>
       </w:r>
     </w:p>
@@ -176,7 +176,21 @@
         <w:rPr>
           <w:b/>
         </w:rPr>
-        <w:t>high_dict,low_dict</w:t>
+        <w:t>high_</w:t>
+      </w:r>
+      <w:proofErr w:type="gramStart"/>
+      <w:r>
+        <w:rPr>
+          <w:b/>
+        </w:rPr>
+        <w:t>dict,low</w:t>
+      </w:r>
+      <w:proofErr w:type="gramEnd"/>
+      <w:r>
+        <w:rPr>
+          <w:b/>
+        </w:rPr>
+        <w:t>_dict</w:t>
       </w:r>
       <w:proofErr w:type="spellEnd"/>
       <w:r>
@@ -530,7 +544,6 @@
           <w:b/>
         </w:rPr>
       </w:pPr>
-      <w:proofErr w:type="spellStart"/>
       <w:r>
         <w:rPr>
           <w:rFonts w:hint="eastAsia"/>
@@ -543,14 +556,7 @@
         <w:rPr>
           <w:b/>
         </w:rPr>
-        <w:t>collect</w:t>
-      </w:r>
-      <w:proofErr w:type="spellEnd"/>
-      <w:r>
-        <w:rPr>
-          <w:b/>
-        </w:rPr>
-        <w:t>(</w:t>
+        <w:t>collect(</w:t>
       </w:r>
       <w:proofErr w:type="gramEnd"/>
       <w:r>
@@ -621,7 +627,6 @@
         </w:rPr>
         <w:t xml:space="preserve"> </w:t>
       </w:r>
-      <w:proofErr w:type="gramStart"/>
       <w:r>
         <w:rPr>
           <w:rFonts w:hint="eastAsia"/>
@@ -634,15 +639,7 @@
           <w:rFonts w:hint="eastAsia"/>
           <w:b/>
         </w:rPr>
-        <w:t>我不是很清楚,邱晓彤你研究下</w:t>
-      </w:r>
-      <w:proofErr w:type="gramEnd"/>
-      <w:r>
-        <w:rPr>
-          <w:rFonts w:hint="eastAsia"/>
-          <w:b/>
-        </w:rPr>
-        <w:t>,用问题就在这个文档里修改</w:t>
+        <w:t>我不是很清楚,邱晓彤你研究下,用问题就在这个文档里修改</w:t>
       </w:r>
       <w:r>
         <w:t xml:space="preserve"> </w:t>
@@ -673,13 +670,20 @@
           <w:rFonts w:hint="eastAsia"/>
           <w:highlight w:val="yellow"/>
         </w:rPr>
-        <w:t>类型待定?</w:t>
-      </w:r>
-      <w:r>
-        <w:rPr>
-          <w:highlight w:val="yellow"/>
-        </w:rPr>
-        <w:t>??</w:t>
+        <w:t>图像集是list型，每张图片</w:t>
+      </w:r>
+      <w:r>
+        <w:rPr>
+          <w:highlight w:val="yellow"/>
+        </w:rPr>
+        <w:t>ndarray-2D</w:t>
+      </w:r>
+      <w:r>
+        <w:rPr>
+          <w:rFonts w:hint="eastAsia"/>
+          <w:highlight w:val="yellow"/>
+        </w:rPr>
+        <w:t>型</w:t>
       </w:r>
     </w:p>
     <w:p>
@@ -722,11 +726,7 @@
         <w:t>滤波器列表:</w:t>
       </w:r>
       <w:r>
-        <w:t xml:space="preserve"> </w:t>
-      </w:r>
-      <w:proofErr w:type="gramStart"/>
-      <w:r>
-        <w:t>filters</w:t>
+        <w:t xml:space="preserve"> filters</w:t>
       </w:r>
       <w:r>
         <w:t xml:space="preserve">  </w:t>
@@ -736,16 +736,32 @@
           <w:rFonts w:hint="eastAsia"/>
           <w:highlight w:val="yellow"/>
         </w:rPr>
-        <w:t>类型待定</w:t>
-      </w:r>
-      <w:proofErr w:type="gramEnd"/>
-      <w:r>
-        <w:rPr>
-          <w:rFonts w:hint="eastAsia"/>
-          <w:highlight w:val="yellow"/>
-        </w:rPr>
-        <w:t>？？？</w:t>
-      </w:r>
+        <w:t>字典，4</w:t>
+      </w:r>
+      <w:r>
+        <w:rPr>
+          <w:rFonts w:hint="eastAsia"/>
+          <w:highlight w:val="yellow"/>
+        </w:rPr>
+        <w:t>个滤波器，每个滤波器</w:t>
+      </w:r>
+      <w:proofErr w:type="spellStart"/>
+      <w:r>
+        <w:rPr>
+          <w:rFonts w:hint="eastAsia"/>
+          <w:highlight w:val="yellow"/>
+        </w:rPr>
+        <w:t>ndarray</w:t>
+      </w:r>
+      <w:proofErr w:type="spellEnd"/>
+      <w:r>
+        <w:rPr>
+          <w:rFonts w:hint="eastAsia"/>
+        </w:rPr>
+        <w:t>型</w:t>
+      </w:r>
+      <w:bookmarkStart w:id="0" w:name="_GoBack"/>
+      <w:bookmarkEnd w:id="0"/>
     </w:p>
     <w:p>
       <w:pPr>
@@ -1036,7 +1052,6 @@
           <w:b/>
         </w:rPr>
       </w:pPr>
-      <w:proofErr w:type="spellStart"/>
       <w:r>
         <w:rPr>
           <w:rFonts w:hint="eastAsia"/>
@@ -1050,15 +1065,7 @@
           <w:rFonts w:hint="eastAsia"/>
           <w:b/>
         </w:rPr>
-        <w:t>ksvd</w:t>
-      </w:r>
-      <w:proofErr w:type="spellEnd"/>
-      <w:r>
-        <w:rPr>
-          <w:rFonts w:hint="eastAsia"/>
-          <w:b/>
-        </w:rPr>
-        <w:t>(</w:t>
+        <w:t>ksvd(</w:t>
       </w:r>
       <w:proofErr w:type="gramEnd"/>
       <w:r>
@@ -1260,7 +1267,6 @@
         <w:t xml:space="preserve"> </w:t>
       </w:r>
       <w:proofErr w:type="spellStart"/>
-      <w:proofErr w:type="gramStart"/>
       <w:r>
         <w:rPr>
           <w:rFonts w:hint="eastAsia"/>
@@ -1278,7 +1284,6 @@
         </w:rPr>
         <w:t>一个整形数</w:t>
       </w:r>
-      <w:proofErr w:type="gramEnd"/>
     </w:p>
     <w:p>
       <w:pPr>
@@ -1346,23 +1351,7 @@
           <w:rFonts w:hint="eastAsia"/>
           <w:highlight w:val="yellow"/>
         </w:rPr>
-        <w:t>N大小的矩阵，矩阵的每一行代表一个</w:t>
-      </w:r>
-      <w:proofErr w:type="gramStart"/>
-      <w:r>
-        <w:rPr>
-          <w:rFonts w:hint="eastAsia"/>
-          <w:highlight w:val="yellow"/>
-        </w:rPr>
-        <w:t>patch.即</w:t>
-      </w:r>
-      <w:proofErr w:type="gramEnd"/>
-      <w:r>
-        <w:rPr>
-          <w:rFonts w:hint="eastAsia"/>
-          <w:highlight w:val="yellow"/>
-        </w:rPr>
-        <w:t xml:space="preserve"> M </w:t>
+        <w:t xml:space="preserve">N大小的矩阵，矩阵的每一行代表一个patch.即 M </w:t>
       </w:r>
       <w:r>
         <w:rPr>
@@ -1558,22 +1547,13 @@
       </w:r>
     </w:p>
     <w:p>
-      <w:proofErr w:type="gramStart"/>
-      <w:r>
-        <w:rPr>
-          <w:rFonts w:hint="eastAsia"/>
-        </w:rPr>
-        <w:t>胡啸天</w:t>
-      </w:r>
-      <w:proofErr w:type="gramEnd"/>
-      <w:r>
-        <w:rPr>
-          <w:rFonts w:hint="eastAsia"/>
-        </w:rPr>
-        <w:t xml:space="preserve"> ： </w:t>
+      <w:r>
+        <w:rPr>
+          <w:rFonts w:hint="eastAsia"/>
+        </w:rPr>
+        <w:t xml:space="preserve">胡啸天 ： </w:t>
       </w:r>
       <w:proofErr w:type="spellStart"/>
-      <w:proofErr w:type="gramStart"/>
       <w:r>
         <w:rPr>
           <w:rFonts w:hint="eastAsia"/>
@@ -1582,11 +1562,7 @@
       </w:r>
       <w:proofErr w:type="spellEnd"/>
       <w:r>
-        <w:t>(</w:t>
-      </w:r>
-      <w:proofErr w:type="gramEnd"/>
-      <w:r>
-        <w:t>)</w:t>
+        <w:t>()</w:t>
       </w:r>
     </w:p>
     <w:p>
@@ -1598,11 +1574,6 @@
       </w:r>
     </w:p>
     <w:p>
-      <w:pPr>
-        <w:rPr>
-          <w:rFonts w:hint="eastAsia"/>
-        </w:rPr>
-      </w:pPr>
       <w:r>
         <w:rPr>
           <w:rFonts w:hint="eastAsia"/>
@@ -1629,8 +1600,6 @@
         </w:rPr>
         <w:t>的逻辑</w:t>
       </w:r>
-      <w:bookmarkStart w:id="0" w:name="_GoBack"/>
-      <w:bookmarkEnd w:id="0"/>
     </w:p>
     <w:sectPr>
       <w:pgSz w:w="11906" w:h="16838"/>
@@ -1643,8 +1612,8 @@
 </file>
 
 <file path=word/numbering.xml><?xml version="1.0" encoding="utf-8"?>
-<w:numbering xmlns:wpc="http://schemas.microsoft.com/office/word/2010/wordprocessingCanvas" xmlns:cx="http://schemas.microsoft.com/office/drawing/2014/chartex" xmlns:cx1="http://schemas.microsoft.com/office/drawing/2015/9/8/chartex" xmlns:cx2="http://schemas.microsoft.com/office/drawing/2015/10/21/chartex" xmlns:cx3="http://schemas.microsoft.com/office/drawing/2016/5/9/chartex" xmlns:cx4="http://schemas.microsoft.com/office/drawing/2016/5/10/chartex" xmlns:cx5="http://schemas.microsoft.com/office/drawing/2016/5/11/chartex" xmlns:cx6="http://schemas.microsoft.com/office/drawing/2016/5/12/chartex" xmlns:cx7="http://schemas.microsoft.com/office/drawing/2016/5/13/chartex" xmlns:cx8="http://schemas.microsoft.com/office/drawing/2016/5/14/chartex" xmlns:mc="http://schemas.openxmlformats.org/markup-compatibility/2006" xmlns:aink="http://schemas.microsoft.com/office/drawing/2016/ink" xmlns:am3d="http://schemas.microsoft.com/office/drawing/2017/model3d" xmlns:o="urn:schemas-microsoft-com:office:office" xmlns:r="http://schemas.openxmlformats.org/officeDocument/2006/relationships" xmlns:m="http://schemas.openxmlformats.org/officeDocument/2006/math" xmlns:v="urn:schemas-microsoft-com:vml" xmlns:wp14="http://schemas.microsoft.com/office/word/2010/wordprocessingDrawing" xmlns:wp="http://schemas.openxmlformats.org/drawingml/2006/wordprocessingDrawing" xmlns:w10="urn:schemas-microsoft-com:office:word" xmlns:w="http://schemas.openxmlformats.org/wordprocessingml/2006/main" xmlns:w14="http://schemas.microsoft.com/office/word/2010/wordml" xmlns:w15="http://schemas.microsoft.com/office/word/2012/wordml" xmlns:w16cid="http://schemas.microsoft.com/office/word/2016/wordml/cid" xmlns:w16se="http://schemas.microsoft.com/office/word/2015/wordml/symex" xmlns:wpg="http://schemas.microsoft.com/office/word/2010/wordprocessingGroup" xmlns:wpi="http://schemas.microsoft.com/office/word/2010/wordprocessingInk" xmlns:wne="http://schemas.microsoft.com/office/word/2006/wordml" xmlns:wps="http://schemas.microsoft.com/office/word/2010/wordprocessingShape" mc:Ignorable="w14 w15 w16se w16cid wp14">
-  <w:abstractNum w:abstractNumId="0" w15:restartNumberingAfterBreak="0">
+<w:numbering xmlns:wpc="http://schemas.microsoft.com/office/word/2010/wordprocessingCanvas" xmlns:mo="http://schemas.microsoft.com/office/mac/office/2008/main" xmlns:mc="http://schemas.openxmlformats.org/markup-compatibility/2006" xmlns:mv="urn:schemas-microsoft-com:mac:vml" xmlns:o="urn:schemas-microsoft-com:office:office" xmlns:r="http://schemas.openxmlformats.org/officeDocument/2006/relationships" xmlns:m="http://schemas.openxmlformats.org/officeDocument/2006/math" xmlns:v="urn:schemas-microsoft-com:vml" xmlns:wp14="http://schemas.microsoft.com/office/word/2010/wordprocessingDrawing" xmlns:wp="http://schemas.openxmlformats.org/drawingml/2006/wordprocessingDrawing" xmlns:w10="urn:schemas-microsoft-com:office:word" xmlns:w="http://schemas.openxmlformats.org/wordprocessingml/2006/main" xmlns:w14="http://schemas.microsoft.com/office/word/2010/wordml" xmlns:w15="http://schemas.microsoft.com/office/word/2012/wordml" xmlns:wpg="http://schemas.microsoft.com/office/word/2010/wordprocessingGroup" xmlns:wpi="http://schemas.microsoft.com/office/word/2010/wordprocessingInk" xmlns:wne="http://schemas.microsoft.com/office/word/2006/wordml" xmlns:wps="http://schemas.microsoft.com/office/word/2010/wordprocessingShape" mc:Ignorable="w14 w15 wp14">
+  <w:abstractNum w:abstractNumId="0">
     <w:nsid w:val="057761B8"/>
     <w:multiLevelType w:val="hybridMultilevel"/>
     <w:tmpl w:val="681C783A"/>
@@ -1757,7 +1726,7 @@
       </w:rPr>
     </w:lvl>
   </w:abstractNum>
-  <w:abstractNum w:abstractNumId="1" w15:restartNumberingAfterBreak="0">
+  <w:abstractNum w:abstractNumId="1">
     <w:nsid w:val="09424874"/>
     <w:multiLevelType w:val="hybridMultilevel"/>
     <w:tmpl w:val="189A3050"/>
@@ -1870,7 +1839,7 @@
       </w:rPr>
     </w:lvl>
   </w:abstractNum>
-  <w:abstractNum w:abstractNumId="2" w15:restartNumberingAfterBreak="0">
+  <w:abstractNum w:abstractNumId="2">
     <w:nsid w:val="321C1C7C"/>
     <w:multiLevelType w:val="hybridMultilevel"/>
     <w:tmpl w:val="E5E89046"/>
@@ -1983,7 +1952,7 @@
       </w:rPr>
     </w:lvl>
   </w:abstractNum>
-  <w:abstractNum w:abstractNumId="3" w15:restartNumberingAfterBreak="0">
+  <w:abstractNum w:abstractNumId="3">
     <w:nsid w:val="35CE4C12"/>
     <w:multiLevelType w:val="hybridMultilevel"/>
     <w:tmpl w:val="43C68270"/>
@@ -2096,7 +2065,7 @@
       </w:rPr>
     </w:lvl>
   </w:abstractNum>
-  <w:abstractNum w:abstractNumId="4" w15:restartNumberingAfterBreak="0">
+  <w:abstractNum w:abstractNumId="4">
     <w:nsid w:val="77D734AF"/>
     <w:multiLevelType w:val="hybridMultilevel"/>
     <w:tmpl w:val="BF5A9B34"/>
@@ -2209,7 +2178,7 @@
       </w:rPr>
     </w:lvl>
   </w:abstractNum>
-  <w:abstractNum w:abstractNumId="5" w15:restartNumberingAfterBreak="0">
+  <w:abstractNum w:abstractNumId="5">
     <w:nsid w:val="7FEF47F4"/>
     <w:multiLevelType w:val="hybridMultilevel"/>
     <w:tmpl w:val="3E52432C"/>
@@ -2344,7 +2313,7 @@
 </file>
 
 <file path=word/styles.xml><?xml version="1.0" encoding="utf-8"?>
-<w:styles xmlns:mc="http://schemas.openxmlformats.org/markup-compatibility/2006" xmlns:r="http://schemas.openxmlformats.org/officeDocument/2006/relationships" xmlns:w="http://schemas.openxmlformats.org/wordprocessingml/2006/main" xmlns:w14="http://schemas.microsoft.com/office/word/2010/wordml" xmlns:w15="http://schemas.microsoft.com/office/word/2012/wordml" xmlns:w16cid="http://schemas.microsoft.com/office/word/2016/wordml/cid" xmlns:w16se="http://schemas.microsoft.com/office/word/2015/wordml/symex" mc:Ignorable="w14 w15 w16se w16cid">
+<w:styles xmlns:mc="http://schemas.openxmlformats.org/markup-compatibility/2006" xmlns:r="http://schemas.openxmlformats.org/officeDocument/2006/relationships" xmlns:w="http://schemas.openxmlformats.org/wordprocessingml/2006/main" xmlns:w14="http://schemas.microsoft.com/office/word/2010/wordml" xmlns:w15="http://schemas.microsoft.com/office/word/2012/wordml" mc:Ignorable="w14 w15">
   <w:docDefaults>
     <w:rPrDefault>
       <w:rPr>
@@ -2360,7 +2329,7 @@
       </w:pPr>
     </w:pPrDefault>
   </w:docDefaults>
-  <w:latentStyles w:defLockedState="0" w:defUIPriority="99" w:defSemiHidden="0" w:defUnhideWhenUsed="0" w:defQFormat="0" w:count="375">
+  <w:latentStyles w:defLockedState="0" w:defUIPriority="99" w:defSemiHidden="0" w:defUnhideWhenUsed="0" w:defQFormat="0" w:count="382">
     <w:lsdException w:name="Normal" w:uiPriority="0" w:qFormat="1"/>
     <w:lsdException w:name="heading 1" w:uiPriority="9" w:qFormat="1"/>
     <w:lsdException w:name="heading 2" w:semiHidden="1" w:uiPriority="9" w:unhideWhenUsed="1" w:qFormat="1"/>
@@ -2734,8 +2703,6 @@
     <w:lsdException w:name="List Table 7 Colorful Accent 6" w:uiPriority="52"/>
     <w:lsdException w:name="Mention" w:semiHidden="1" w:unhideWhenUsed="1"/>
     <w:lsdException w:name="Smart Hyperlink" w:semiHidden="1" w:unhideWhenUsed="1"/>
-    <w:lsdException w:name="Hashtag" w:semiHidden="1" w:unhideWhenUsed="1"/>
-    <w:lsdException w:name="Unresolved Mention" w:semiHidden="1" w:unhideWhenUsed="1"/>
   </w:latentStyles>
   <w:style w:type="paragraph" w:default="1" w:styleId="Normal">
     <w:name w:val="Normal"/>

--- a/docs/Input and output specification.docx
+++ b/docs/Input and output specification.docx
@@ -24,10 +24,10 @@
             <v:path o:extrusionok="f" gradientshapeok="t" o:connecttype="rect"/>
             <o:lock v:ext="edit" aspectratio="t"/>
           </v:shapetype>
-          <v:shape id="_x0000_i1025" type="#_x0000_t75" style="width:523.15pt;height:681.7pt" o:ole="">
+          <v:shape id="_x0000_i1025" type="#_x0000_t75" style="width:523.3pt;height:682.25pt" o:ole="">
             <v:imagedata r:id="rId5" o:title=""/>
           </v:shape>
-          <o:OLEObject Type="Embed" ProgID="Visio.Drawing.15" ShapeID="_x0000_i1025" DrawAspect="Content" ObjectID="_1573127016" r:id="rId6"/>
+          <o:OLEObject Type="Embed" ProgID="Visio.Drawing.15" ShapeID="_x0000_i1025" DrawAspect="Content" ObjectID="_1573130848" r:id="rId6"/>
         </w:object>
       </w:r>
     </w:p>
@@ -288,26 +288,16 @@
       <w:r>
         <w:t xml:space="preserve">   </w:t>
       </w:r>
-      <w:r>
-        <w:rPr>
-          <w:rFonts w:hint="eastAsia"/>
-          <w:highlight w:val="yellow"/>
-        </w:rPr>
-        <w:t>类型待定</w:t>
-      </w:r>
-      <w:r>
-        <w:rPr>
-          <w:rFonts w:hint="eastAsia"/>
-          <w:highlight w:val="yellow"/>
-        </w:rPr>
-        <w:t>?</w:t>
-      </w:r>
-      <w:r>
-        <w:rPr>
-          <w:highlight w:val="yellow"/>
-        </w:rPr>
-        <w:t>??</w:t>
-      </w:r>
+      <w:proofErr w:type="spellStart"/>
+      <w:r>
+        <w:rPr>
+          <w:highlight w:val="yellow"/>
+        </w:rPr>
+        <w:t>skimage.io.collection.ImageCollection</w:t>
+      </w:r>
+      <w:bookmarkStart w:id="0" w:name="_GoBack"/>
+      <w:bookmarkEnd w:id="0"/>
+      <w:proofErr w:type="spellEnd"/>
     </w:p>
     <w:p>
       <w:pPr>
@@ -760,8 +750,6 @@
         </w:rPr>
         <w:t>型</w:t>
       </w:r>
-      <w:bookmarkStart w:id="0" w:name="_GoBack"/>
-      <w:bookmarkEnd w:id="0"/>
     </w:p>
     <w:p>
       <w:pPr>

--- a/docs/Input and output specification.docx
+++ b/docs/Input and output specification.docx
@@ -24,10 +24,10 @@
             <v:path o:extrusionok="f" gradientshapeok="t" o:connecttype="rect"/>
             <o:lock v:ext="edit" aspectratio="t"/>
           </v:shapetype>
-          <v:shape id="_x0000_i1025" type="#_x0000_t75" style="width:523.3pt;height:682.25pt" o:ole="">
+          <v:shape id="_x0000_i1025" type="#_x0000_t75" style="width:523.15pt;height:681.7pt" o:ole="">
             <v:imagedata r:id="rId5" o:title=""/>
           </v:shape>
-          <o:OLEObject Type="Embed" ProgID="Visio.Drawing.15" ShapeID="_x0000_i1025" DrawAspect="Content" ObjectID="_1573130848" r:id="rId6"/>
+          <o:OLEObject Type="Embed" ProgID="Visio.Drawing.15" ShapeID="_x0000_i1025" DrawAspect="Content" ObjectID="_1573127016" r:id="rId6"/>
         </w:object>
       </w:r>
     </w:p>
@@ -288,16 +288,26 @@
       <w:r>
         <w:t xml:space="preserve">   </w:t>
       </w:r>
-      <w:proofErr w:type="spellStart"/>
-      <w:r>
-        <w:rPr>
-          <w:highlight w:val="yellow"/>
-        </w:rPr>
-        <w:t>skimage.io.collection.ImageCollection</w:t>
-      </w:r>
-      <w:bookmarkStart w:id="0" w:name="_GoBack"/>
-      <w:bookmarkEnd w:id="0"/>
-      <w:proofErr w:type="spellEnd"/>
+      <w:r>
+        <w:rPr>
+          <w:rFonts w:hint="eastAsia"/>
+          <w:highlight w:val="yellow"/>
+        </w:rPr>
+        <w:t>类型待定</w:t>
+      </w:r>
+      <w:r>
+        <w:rPr>
+          <w:rFonts w:hint="eastAsia"/>
+          <w:highlight w:val="yellow"/>
+        </w:rPr>
+        <w:t>?</w:t>
+      </w:r>
+      <w:r>
+        <w:rPr>
+          <w:highlight w:val="yellow"/>
+        </w:rPr>
+        <w:t>??</w:t>
+      </w:r>
     </w:p>
     <w:p>
       <w:pPr>
@@ -750,6 +760,8 @@
         </w:rPr>
         <w:t>型</w:t>
       </w:r>
+      <w:bookmarkStart w:id="0" w:name="_GoBack"/>
+      <w:bookmarkEnd w:id="0"/>
     </w:p>
     <w:p>
       <w:pPr>

--- a/docs/Input and output specification.docx
+++ b/docs/Input and output specification.docx
@@ -1,10 +1,10 @@
 
 <file path=word/document.xml><?xml version="1.0" encoding="utf-8"?>
-<w:document xmlns:wpc="http://schemas.microsoft.com/office/word/2010/wordprocessingCanvas" xmlns:mo="http://schemas.microsoft.com/office/mac/office/2008/main" xmlns:mc="http://schemas.openxmlformats.org/markup-compatibility/2006" xmlns:mv="urn:schemas-microsoft-com:mac:vml" xmlns:o="urn:schemas-microsoft-com:office:office" xmlns:r="http://schemas.openxmlformats.org/officeDocument/2006/relationships" xmlns:m="http://schemas.openxmlformats.org/officeDocument/2006/math" xmlns:v="urn:schemas-microsoft-com:vml" xmlns:wp14="http://schemas.microsoft.com/office/word/2010/wordprocessingDrawing" xmlns:wp="http://schemas.openxmlformats.org/drawingml/2006/wordprocessingDrawing" xmlns:w10="urn:schemas-microsoft-com:office:word" xmlns:w="http://schemas.openxmlformats.org/wordprocessingml/2006/main" xmlns:w14="http://schemas.microsoft.com/office/word/2010/wordml" xmlns:w15="http://schemas.microsoft.com/office/word/2012/wordml" xmlns:wpg="http://schemas.microsoft.com/office/word/2010/wordprocessingGroup" xmlns:wpi="http://schemas.microsoft.com/office/word/2010/wordprocessingInk" xmlns:wne="http://schemas.microsoft.com/office/word/2006/wordml" xmlns:wps="http://schemas.microsoft.com/office/word/2010/wordprocessingShape" mc:Ignorable="w14 w15 wp14">
+<w:document xmlns:wpc="http://schemas.microsoft.com/office/word/2010/wordprocessingCanvas" xmlns:cx="http://schemas.microsoft.com/office/drawing/2014/chartex" xmlns:cx1="http://schemas.microsoft.com/office/drawing/2015/9/8/chartex" xmlns:cx2="http://schemas.microsoft.com/office/drawing/2015/10/21/chartex" xmlns:cx3="http://schemas.microsoft.com/office/drawing/2016/5/9/chartex" xmlns:cx4="http://schemas.microsoft.com/office/drawing/2016/5/10/chartex" xmlns:cx5="http://schemas.microsoft.com/office/drawing/2016/5/11/chartex" xmlns:cx6="http://schemas.microsoft.com/office/drawing/2016/5/12/chartex" xmlns:cx7="http://schemas.microsoft.com/office/drawing/2016/5/13/chartex" xmlns:cx8="http://schemas.microsoft.com/office/drawing/2016/5/14/chartex" xmlns:mc="http://schemas.openxmlformats.org/markup-compatibility/2006" xmlns:aink="http://schemas.microsoft.com/office/drawing/2016/ink" xmlns:am3d="http://schemas.microsoft.com/office/drawing/2017/model3d" xmlns:o="urn:schemas-microsoft-com:office:office" xmlns:r="http://schemas.openxmlformats.org/officeDocument/2006/relationships" xmlns:m="http://schemas.openxmlformats.org/officeDocument/2006/math" xmlns:v="urn:schemas-microsoft-com:vml" xmlns:wp14="http://schemas.microsoft.com/office/word/2010/wordprocessingDrawing" xmlns:wp="http://schemas.openxmlformats.org/drawingml/2006/wordprocessingDrawing" xmlns:w10="urn:schemas-microsoft-com:office:word" xmlns:w="http://schemas.openxmlformats.org/wordprocessingml/2006/main" xmlns:w14="http://schemas.microsoft.com/office/word/2010/wordml" xmlns:w15="http://schemas.microsoft.com/office/word/2012/wordml" xmlns:w16cid="http://schemas.microsoft.com/office/word/2016/wordml/cid" xmlns:w16se="http://schemas.microsoft.com/office/word/2015/wordml/symex" xmlns:wpg="http://schemas.microsoft.com/office/word/2010/wordprocessingGroup" xmlns:wpi="http://schemas.microsoft.com/office/word/2010/wordprocessingInk" xmlns:wne="http://schemas.microsoft.com/office/word/2006/wordml" xmlns:wps="http://schemas.microsoft.com/office/word/2010/wordprocessingShape" mc:Ignorable="w14 w15 w16se w16cid wp14">
   <w:body>
     <w:p>
       <w:r>
-        <w:object w:dxaOrig="14236" w:dyaOrig="18556" w14:anchorId="523E1367">
+        <w:object w:dxaOrig="14236" w:dyaOrig="18556">
           <v:shapetype id="_x0000_t75" coordsize="21600,21600" o:spt="75" o:preferrelative="t" path="m@4@5l@4@11@9@11@9@5xe" filled="f" stroked="f">
             <v:stroke joinstyle="miter"/>
             <v:formulas>
@@ -24,10 +24,10 @@
             <v:path o:extrusionok="f" gradientshapeok="t" o:connecttype="rect"/>
             <o:lock v:ext="edit" aspectratio="t"/>
           </v:shapetype>
-          <v:shape id="_x0000_i1025" type="#_x0000_t75" style="width:523.15pt;height:681.7pt" o:ole="">
+          <v:shape id="_x0000_i1025" type="#_x0000_t75" style="width:523.5pt;height:681.75pt" o:ole="">
             <v:imagedata r:id="rId5" o:title=""/>
           </v:shape>
-          <o:OLEObject Type="Embed" ProgID="Visio.Drawing.15" ShapeID="_x0000_i1025" DrawAspect="Content" ObjectID="_1573127016" r:id="rId6"/>
+          <o:OLEObject Type="Embed" ProgID="Visio.Drawing.15" ShapeID="_x0000_i1025" DrawAspect="Content" ObjectID="_1572607965" r:id="rId6"/>
         </w:object>
       </w:r>
     </w:p>
@@ -176,21 +176,7 @@
         <w:rPr>
           <w:b/>
         </w:rPr>
-        <w:t>high_</w:t>
-      </w:r>
-      <w:proofErr w:type="gramStart"/>
-      <w:r>
-        <w:rPr>
-          <w:b/>
-        </w:rPr>
-        <w:t>dict,low</w:t>
-      </w:r>
-      <w:proofErr w:type="gramEnd"/>
-      <w:r>
-        <w:rPr>
-          <w:b/>
-        </w:rPr>
-        <w:t>_dict</w:t>
+        <w:t>high_dict,low_dict</w:t>
       </w:r>
       <w:proofErr w:type="spellEnd"/>
       <w:r>
@@ -544,6 +530,7 @@
           <w:b/>
         </w:rPr>
       </w:pPr>
+      <w:proofErr w:type="spellStart"/>
       <w:r>
         <w:rPr>
           <w:rFonts w:hint="eastAsia"/>
@@ -556,6 +543,40 @@
         <w:rPr>
           <w:b/>
         </w:rPr>
+        <w:t>collect</w:t>
+      </w:r>
+      <w:proofErr w:type="spellEnd"/>
+      <w:r>
+        <w:rPr>
+          <w:b/>
+        </w:rPr>
+        <w:t>(</w:t>
+      </w:r>
+      <w:proofErr w:type="gramEnd"/>
+      <w:r>
+        <w:rPr>
+          <w:b/>
+        </w:rPr>
+        <w:t>):</w:t>
+      </w:r>
+    </w:p>
+    <w:p>
+      <w:pPr>
+        <w:rPr>
+          <w:b/>
+        </w:rPr>
+      </w:pPr>
+      <w:r>
+        <w:rPr>
+          <w:b/>
+        </w:rPr>
+        <w:t xml:space="preserve">patches = </w:t>
+      </w:r>
+      <w:proofErr w:type="gramStart"/>
+      <w:r>
+        <w:rPr>
+          <w:b/>
+        </w:rPr>
         <w:t>collect(</w:t>
       </w:r>
       <w:proofErr w:type="gramEnd"/>
@@ -563,83 +584,65 @@
         <w:rPr>
           <w:b/>
         </w:rPr>
-        <w:t>):</w:t>
-      </w:r>
-    </w:p>
-    <w:p>
-      <w:pPr>
-        <w:rPr>
-          <w:b/>
-        </w:rPr>
-      </w:pPr>
-      <w:r>
-        <w:rPr>
-          <w:b/>
-        </w:rPr>
-        <w:t xml:space="preserve">patches = </w:t>
-      </w:r>
+        <w:t>images, scale, filters, window, overlap, border)</w:t>
+      </w:r>
+    </w:p>
+    <w:p>
+      <w:pPr>
+        <w:rPr>
+          <w:b/>
+        </w:rPr>
+      </w:pPr>
       <w:proofErr w:type="gramStart"/>
       <w:r>
         <w:rPr>
           <w:b/>
         </w:rPr>
-        <w:t>collect(</w:t>
+        <w:t>input :</w:t>
       </w:r>
       <w:proofErr w:type="gramEnd"/>
-      <w:r>
-        <w:rPr>
-          <w:b/>
-        </w:rPr>
-        <w:t>images, scale, filters, window, overlap, border)</w:t>
-      </w:r>
-    </w:p>
-    <w:p>
-      <w:pPr>
-        <w:rPr>
-          <w:b/>
-        </w:rPr>
-      </w:pPr>
+    </w:p>
+    <w:p>
+      <w:pPr>
+        <w:rPr>
+          <w:b/>
+        </w:rPr>
+      </w:pPr>
+      <w:r>
+        <w:rPr>
+          <w:rFonts w:hint="eastAsia"/>
+          <w:b/>
+        </w:rPr>
+        <w:t>*note:</w:t>
+      </w:r>
+      <w:r>
+        <w:rPr>
+          <w:b/>
+        </w:rPr>
+        <w:t xml:space="preserve"> </w:t>
+      </w:r>
       <w:proofErr w:type="gramStart"/>
       <w:r>
         <w:rPr>
-          <w:b/>
-        </w:rPr>
-        <w:t>input :</w:t>
+          <w:rFonts w:hint="eastAsia"/>
+          <w:b/>
+        </w:rPr>
+        <w:t>分割这一块有些参数的作用</w:t>
+      </w:r>
+      <w:r>
+        <w:rPr>
+          <w:rFonts w:hint="eastAsia"/>
+          <w:b/>
+        </w:rPr>
+        <w:t>我不是很清楚,邱晓彤你研究下</w:t>
       </w:r>
       <w:proofErr w:type="gramEnd"/>
-    </w:p>
-    <w:p>
-      <w:pPr>
-        <w:rPr>
-          <w:b/>
-        </w:rPr>
-      </w:pPr>
-      <w:r>
-        <w:rPr>
-          <w:rFonts w:hint="eastAsia"/>
-          <w:b/>
-        </w:rPr>
-        <w:t>*note:</w:t>
-      </w:r>
-      <w:r>
-        <w:rPr>
-          <w:b/>
-        </w:rPr>
-        <w:t xml:space="preserve"> </w:t>
-      </w:r>
-      <w:r>
-        <w:rPr>
-          <w:rFonts w:hint="eastAsia"/>
-          <w:b/>
-        </w:rPr>
-        <w:t>分割这一块有些参数的作用</w:t>
-      </w:r>
-      <w:r>
-        <w:rPr>
-          <w:rFonts w:hint="eastAsia"/>
-          <w:b/>
-        </w:rPr>
-        <w:t>我不是很清楚,邱晓彤你研究下,用问题就在这个文档里修改</w:t>
+      <w:r>
+        <w:rPr>
+          <w:rFonts w:hint="eastAsia"/>
+          <w:b/>
+        </w:rPr>
+        <w:t>,用问题就在这个文档里修改</w:t>
       </w:r>
       <w:r>
         <w:t xml:space="preserve"> </w:t>
@@ -670,20 +673,13 @@
           <w:rFonts w:hint="eastAsia"/>
           <w:highlight w:val="yellow"/>
         </w:rPr>
-        <w:t>图像集是list型，每张图片</w:t>
-      </w:r>
-      <w:r>
-        <w:rPr>
-          <w:highlight w:val="yellow"/>
-        </w:rPr>
-        <w:t>ndarray-2D</w:t>
-      </w:r>
-      <w:r>
-        <w:rPr>
-          <w:rFonts w:hint="eastAsia"/>
-          <w:highlight w:val="yellow"/>
-        </w:rPr>
-        <w:t>型</w:t>
+        <w:t>类型待定?</w:t>
+      </w:r>
+      <w:r>
+        <w:rPr>
+          <w:highlight w:val="yellow"/>
+        </w:rPr>
+        <w:t>??</w:t>
       </w:r>
     </w:p>
     <w:p>
@@ -726,7 +722,11 @@
         <w:t>滤波器列表:</w:t>
       </w:r>
       <w:r>
-        <w:t xml:space="preserve"> filters</w:t>
+        <w:t xml:space="preserve"> </w:t>
+      </w:r>
+      <w:proofErr w:type="gramStart"/>
+      <w:r>
+        <w:t>filters</w:t>
       </w:r>
       <w:r>
         <w:t xml:space="preserve">  </w:t>
@@ -736,32 +736,16 @@
           <w:rFonts w:hint="eastAsia"/>
           <w:highlight w:val="yellow"/>
         </w:rPr>
-        <w:t>字典，4</w:t>
-      </w:r>
-      <w:r>
-        <w:rPr>
-          <w:rFonts w:hint="eastAsia"/>
-          <w:highlight w:val="yellow"/>
-        </w:rPr>
-        <w:t>个滤波器，每个滤波器</w:t>
-      </w:r>
-      <w:proofErr w:type="spellStart"/>
-      <w:r>
-        <w:rPr>
-          <w:rFonts w:hint="eastAsia"/>
-          <w:highlight w:val="yellow"/>
-        </w:rPr>
-        <w:t>ndarray</w:t>
-      </w:r>
-      <w:proofErr w:type="spellEnd"/>
-      <w:r>
-        <w:rPr>
-          <w:rFonts w:hint="eastAsia"/>
-        </w:rPr>
-        <w:t>型</w:t>
-      </w:r>
-      <w:bookmarkStart w:id="0" w:name="_GoBack"/>
-      <w:bookmarkEnd w:id="0"/>
+        <w:t>类型待定</w:t>
+      </w:r>
+      <w:proofErr w:type="gramEnd"/>
+      <w:r>
+        <w:rPr>
+          <w:rFonts w:hint="eastAsia"/>
+          <w:highlight w:val="yellow"/>
+        </w:rPr>
+        <w:t>？？？</w:t>
+      </w:r>
     </w:p>
     <w:p>
       <w:pPr>
@@ -1052,6 +1036,7 @@
           <w:b/>
         </w:rPr>
       </w:pPr>
+      <w:proofErr w:type="spellStart"/>
       <w:r>
         <w:rPr>
           <w:rFonts w:hint="eastAsia"/>
@@ -1065,7 +1050,15 @@
           <w:rFonts w:hint="eastAsia"/>
           <w:b/>
         </w:rPr>
-        <w:t>ksvd(</w:t>
+        <w:t>ksvd</w:t>
+      </w:r>
+      <w:proofErr w:type="spellEnd"/>
+      <w:r>
+        <w:rPr>
+          <w:rFonts w:hint="eastAsia"/>
+          <w:b/>
+        </w:rPr>
+        <w:t>(</w:t>
       </w:r>
       <w:proofErr w:type="gramEnd"/>
       <w:r>
@@ -1267,6 +1260,7 @@
         <w:t xml:space="preserve"> </w:t>
       </w:r>
       <w:proofErr w:type="spellStart"/>
+      <w:proofErr w:type="gramStart"/>
       <w:r>
         <w:rPr>
           <w:rFonts w:hint="eastAsia"/>
@@ -1284,6 +1278,7 @@
         </w:rPr>
         <w:t>一个整形数</w:t>
       </w:r>
+      <w:proofErr w:type="gramEnd"/>
     </w:p>
     <w:p>
       <w:pPr>
@@ -1351,7 +1346,23 @@
           <w:rFonts w:hint="eastAsia"/>
           <w:highlight w:val="yellow"/>
         </w:rPr>
-        <w:t xml:space="preserve">N大小的矩阵，矩阵的每一行代表一个patch.即 M </w:t>
+        <w:t>N大小的矩阵，矩阵的每一行代表一个</w:t>
+      </w:r>
+      <w:proofErr w:type="gramStart"/>
+      <w:r>
+        <w:rPr>
+          <w:rFonts w:hint="eastAsia"/>
+          <w:highlight w:val="yellow"/>
+        </w:rPr>
+        <w:t>patch.即</w:t>
+      </w:r>
+      <w:proofErr w:type="gramEnd"/>
+      <w:r>
+        <w:rPr>
+          <w:rFonts w:hint="eastAsia"/>
+          <w:highlight w:val="yellow"/>
+        </w:rPr>
+        <w:t xml:space="preserve"> M </w:t>
       </w:r>
       <w:r>
         <w:rPr>
@@ -1547,13 +1558,22 @@
       </w:r>
     </w:p>
     <w:p>
-      <w:r>
-        <w:rPr>
-          <w:rFonts w:hint="eastAsia"/>
-        </w:rPr>
-        <w:t xml:space="preserve">胡啸天 ： </w:t>
+      <w:proofErr w:type="gramStart"/>
+      <w:r>
+        <w:rPr>
+          <w:rFonts w:hint="eastAsia"/>
+        </w:rPr>
+        <w:t>胡啸天</w:t>
+      </w:r>
+      <w:proofErr w:type="gramEnd"/>
+      <w:r>
+        <w:rPr>
+          <w:rFonts w:hint="eastAsia"/>
+        </w:rPr>
+        <w:t xml:space="preserve"> ： </w:t>
       </w:r>
       <w:proofErr w:type="spellStart"/>
+      <w:proofErr w:type="gramStart"/>
       <w:r>
         <w:rPr>
           <w:rFonts w:hint="eastAsia"/>
@@ -1562,44 +1582,55 @@
       </w:r>
       <w:proofErr w:type="spellEnd"/>
       <w:r>
+        <w:t>(</w:t>
+      </w:r>
+      <w:proofErr w:type="gramEnd"/>
+      <w:r>
+        <w:t>)</w:t>
+      </w:r>
+    </w:p>
+    <w:p>
+      <w:r>
+        <w:rPr>
+          <w:rFonts w:hint="eastAsia"/>
+        </w:rPr>
+        <w:t>邱晓彤： collect（）</w:t>
+      </w:r>
+    </w:p>
+    <w:p>
+      <w:pPr>
+        <w:rPr>
+          <w:rFonts w:hint="eastAsia"/>
+        </w:rPr>
+      </w:pPr>
+      <w:r>
+        <w:rPr>
+          <w:rFonts w:hint="eastAsia"/>
+        </w:rPr>
+        <w:t>肖娅萌： 整个</w:t>
+      </w:r>
+      <w:proofErr w:type="spellStart"/>
+      <w:r>
+        <w:rPr>
+          <w:rFonts w:hint="eastAsia"/>
+        </w:rPr>
+        <w:t>learn</w:t>
+      </w:r>
+      <w:r>
+        <w:t>_dict</w:t>
+      </w:r>
+      <w:proofErr w:type="spellEnd"/>
+      <w:r>
         <w:t>()</w:t>
       </w:r>
-    </w:p>
-    <w:p>
-      <w:r>
-        <w:rPr>
-          <w:rFonts w:hint="eastAsia"/>
-        </w:rPr>
-        <w:t>邱晓彤： collect（）</w:t>
-      </w:r>
-    </w:p>
-    <w:p>
-      <w:r>
-        <w:rPr>
-          <w:rFonts w:hint="eastAsia"/>
-        </w:rPr>
-        <w:t>肖娅萌： 整个</w:t>
-      </w:r>
-      <w:proofErr w:type="spellStart"/>
-      <w:r>
-        <w:rPr>
-          <w:rFonts w:hint="eastAsia"/>
-        </w:rPr>
-        <w:t>learn</w:t>
-      </w:r>
-      <w:r>
-        <w:t>_dict</w:t>
-      </w:r>
-      <w:proofErr w:type="spellEnd"/>
-      <w:r>
-        <w:t>()</w:t>
-      </w:r>
       <w:r>
         <w:rPr>
           <w:rFonts w:hint="eastAsia"/>
         </w:rPr>
         <w:t>的逻辑</w:t>
       </w:r>
+      <w:bookmarkStart w:id="0" w:name="_GoBack"/>
+      <w:bookmarkEnd w:id="0"/>
     </w:p>
     <w:sectPr>
       <w:pgSz w:w="11906" w:h="16838"/>
@@ -1612,8 +1643,8 @@
 </file>
 
 <file path=word/numbering.xml><?xml version="1.0" encoding="utf-8"?>
-<w:numbering xmlns:wpc="http://schemas.microsoft.com/office/word/2010/wordprocessingCanvas" xmlns:mo="http://schemas.microsoft.com/office/mac/office/2008/main" xmlns:mc="http://schemas.openxmlformats.org/markup-compatibility/2006" xmlns:mv="urn:schemas-microsoft-com:mac:vml" xmlns:o="urn:schemas-microsoft-com:office:office" xmlns:r="http://schemas.openxmlformats.org/officeDocument/2006/relationships" xmlns:m="http://schemas.openxmlformats.org/officeDocument/2006/math" xmlns:v="urn:schemas-microsoft-com:vml" xmlns:wp14="http://schemas.microsoft.com/office/word/2010/wordprocessingDrawing" xmlns:wp="http://schemas.openxmlformats.org/drawingml/2006/wordprocessingDrawing" xmlns:w10="urn:schemas-microsoft-com:office:word" xmlns:w="http://schemas.openxmlformats.org/wordprocessingml/2006/main" xmlns:w14="http://schemas.microsoft.com/office/word/2010/wordml" xmlns:w15="http://schemas.microsoft.com/office/word/2012/wordml" xmlns:wpg="http://schemas.microsoft.com/office/word/2010/wordprocessingGroup" xmlns:wpi="http://schemas.microsoft.com/office/word/2010/wordprocessingInk" xmlns:wne="http://schemas.microsoft.com/office/word/2006/wordml" xmlns:wps="http://schemas.microsoft.com/office/word/2010/wordprocessingShape" mc:Ignorable="w14 w15 wp14">
-  <w:abstractNum w:abstractNumId="0">
+<w:numbering xmlns:wpc="http://schemas.microsoft.com/office/word/2010/wordprocessingCanvas" xmlns:cx="http://schemas.microsoft.com/office/drawing/2014/chartex" xmlns:cx1="http://schemas.microsoft.com/office/drawing/2015/9/8/chartex" xmlns:cx2="http://schemas.microsoft.com/office/drawing/2015/10/21/chartex" xmlns:cx3="http://schemas.microsoft.com/office/drawing/2016/5/9/chartex" xmlns:cx4="http://schemas.microsoft.com/office/drawing/2016/5/10/chartex" xmlns:cx5="http://schemas.microsoft.com/office/drawing/2016/5/11/chartex" xmlns:cx6="http://schemas.microsoft.com/office/drawing/2016/5/12/chartex" xmlns:cx7="http://schemas.microsoft.com/office/drawing/2016/5/13/chartex" xmlns:cx8="http://schemas.microsoft.com/office/drawing/2016/5/14/chartex" xmlns:mc="http://schemas.openxmlformats.org/markup-compatibility/2006" xmlns:aink="http://schemas.microsoft.com/office/drawing/2016/ink" xmlns:am3d="http://schemas.microsoft.com/office/drawing/2017/model3d" xmlns:o="urn:schemas-microsoft-com:office:office" xmlns:r="http://schemas.openxmlformats.org/officeDocument/2006/relationships" xmlns:m="http://schemas.openxmlformats.org/officeDocument/2006/math" xmlns:v="urn:schemas-microsoft-com:vml" xmlns:wp14="http://schemas.microsoft.com/office/word/2010/wordprocessingDrawing" xmlns:wp="http://schemas.openxmlformats.org/drawingml/2006/wordprocessingDrawing" xmlns:w10="urn:schemas-microsoft-com:office:word" xmlns:w="http://schemas.openxmlformats.org/wordprocessingml/2006/main" xmlns:w14="http://schemas.microsoft.com/office/word/2010/wordml" xmlns:w15="http://schemas.microsoft.com/office/word/2012/wordml" xmlns:w16cid="http://schemas.microsoft.com/office/word/2016/wordml/cid" xmlns:w16se="http://schemas.microsoft.com/office/word/2015/wordml/symex" xmlns:wpg="http://schemas.microsoft.com/office/word/2010/wordprocessingGroup" xmlns:wpi="http://schemas.microsoft.com/office/word/2010/wordprocessingInk" xmlns:wne="http://schemas.microsoft.com/office/word/2006/wordml" xmlns:wps="http://schemas.microsoft.com/office/word/2010/wordprocessingShape" mc:Ignorable="w14 w15 w16se w16cid wp14">
+  <w:abstractNum w:abstractNumId="0" w15:restartNumberingAfterBreak="0">
     <w:nsid w:val="057761B8"/>
     <w:multiLevelType w:val="hybridMultilevel"/>
     <w:tmpl w:val="681C783A"/>
@@ -1726,7 +1757,7 @@
       </w:rPr>
     </w:lvl>
   </w:abstractNum>
-  <w:abstractNum w:abstractNumId="1">
+  <w:abstractNum w:abstractNumId="1" w15:restartNumberingAfterBreak="0">
     <w:nsid w:val="09424874"/>
     <w:multiLevelType w:val="hybridMultilevel"/>
     <w:tmpl w:val="189A3050"/>
@@ -1839,7 +1870,7 @@
       </w:rPr>
     </w:lvl>
   </w:abstractNum>
-  <w:abstractNum w:abstractNumId="2">
+  <w:abstractNum w:abstractNumId="2" w15:restartNumberingAfterBreak="0">
     <w:nsid w:val="321C1C7C"/>
     <w:multiLevelType w:val="hybridMultilevel"/>
     <w:tmpl w:val="E5E89046"/>
@@ -1952,7 +1983,7 @@
       </w:rPr>
     </w:lvl>
   </w:abstractNum>
-  <w:abstractNum w:abstractNumId="3">
+  <w:abstractNum w:abstractNumId="3" w15:restartNumberingAfterBreak="0">
     <w:nsid w:val="35CE4C12"/>
     <w:multiLevelType w:val="hybridMultilevel"/>
     <w:tmpl w:val="43C68270"/>
@@ -2065,7 +2096,7 @@
       </w:rPr>
     </w:lvl>
   </w:abstractNum>
-  <w:abstractNum w:abstractNumId="4">
+  <w:abstractNum w:abstractNumId="4" w15:restartNumberingAfterBreak="0">
     <w:nsid w:val="77D734AF"/>
     <w:multiLevelType w:val="hybridMultilevel"/>
     <w:tmpl w:val="BF5A9B34"/>
@@ -2178,7 +2209,7 @@
       </w:rPr>
     </w:lvl>
   </w:abstractNum>
-  <w:abstractNum w:abstractNumId="5">
+  <w:abstractNum w:abstractNumId="5" w15:restartNumberingAfterBreak="0">
     <w:nsid w:val="7FEF47F4"/>
     <w:multiLevelType w:val="hybridMultilevel"/>
     <w:tmpl w:val="3E52432C"/>
@@ -2313,7 +2344,7 @@
 </file>
 
 <file path=word/styles.xml><?xml version="1.0" encoding="utf-8"?>
-<w:styles xmlns:mc="http://schemas.openxmlformats.org/markup-compatibility/2006" xmlns:r="http://schemas.openxmlformats.org/officeDocument/2006/relationships" xmlns:w="http://schemas.openxmlformats.org/wordprocessingml/2006/main" xmlns:w14="http://schemas.microsoft.com/office/word/2010/wordml" xmlns:w15="http://schemas.microsoft.com/office/word/2012/wordml" mc:Ignorable="w14 w15">
+<w:styles xmlns:mc="http://schemas.openxmlformats.org/markup-compatibility/2006" xmlns:r="http://schemas.openxmlformats.org/officeDocument/2006/relationships" xmlns:w="http://schemas.openxmlformats.org/wordprocessingml/2006/main" xmlns:w14="http://schemas.microsoft.com/office/word/2010/wordml" xmlns:w15="http://schemas.microsoft.com/office/word/2012/wordml" xmlns:w16cid="http://schemas.microsoft.com/office/word/2016/wordml/cid" xmlns:w16se="http://schemas.microsoft.com/office/word/2015/wordml/symex" mc:Ignorable="w14 w15 w16se w16cid">
   <w:docDefaults>
     <w:rPrDefault>
       <w:rPr>
@@ -2329,7 +2360,7 @@
       </w:pPr>
     </w:pPrDefault>
   </w:docDefaults>
-  <w:latentStyles w:defLockedState="0" w:defUIPriority="99" w:defSemiHidden="0" w:defUnhideWhenUsed="0" w:defQFormat="0" w:count="382">
+  <w:latentStyles w:defLockedState="0" w:defUIPriority="99" w:defSemiHidden="0" w:defUnhideWhenUsed="0" w:defQFormat="0" w:count="375">
     <w:lsdException w:name="Normal" w:uiPriority="0" w:qFormat="1"/>
     <w:lsdException w:name="heading 1" w:uiPriority="9" w:qFormat="1"/>
     <w:lsdException w:name="heading 2" w:semiHidden="1" w:uiPriority="9" w:unhideWhenUsed="1" w:qFormat="1"/>
@@ -2703,6 +2734,8 @@
     <w:lsdException w:name="List Table 7 Colorful Accent 6" w:uiPriority="52"/>
     <w:lsdException w:name="Mention" w:semiHidden="1" w:unhideWhenUsed="1"/>
     <w:lsdException w:name="Smart Hyperlink" w:semiHidden="1" w:unhideWhenUsed="1"/>
+    <w:lsdException w:name="Hashtag" w:semiHidden="1" w:unhideWhenUsed="1"/>
+    <w:lsdException w:name="Unresolved Mention" w:semiHidden="1" w:unhideWhenUsed="1"/>
   </w:latentStyles>
   <w:style w:type="paragraph" w:default="1" w:styleId="Normal">
     <w:name w:val="Normal"/>

--- a/docs/Input and output specification.docx
+++ b/docs/Input and output specification.docx
@@ -1,10 +1,10 @@
 
 <file path=word/document.xml><?xml version="1.0" encoding="utf-8"?>
-<w:document xmlns:wpc="http://schemas.microsoft.com/office/word/2010/wordprocessingCanvas" xmlns:cx="http://schemas.microsoft.com/office/drawing/2014/chartex" xmlns:cx1="http://schemas.microsoft.com/office/drawing/2015/9/8/chartex" xmlns:cx2="http://schemas.microsoft.com/office/drawing/2015/10/21/chartex" xmlns:cx3="http://schemas.microsoft.com/office/drawing/2016/5/9/chartex" xmlns:cx4="http://schemas.microsoft.com/office/drawing/2016/5/10/chartex" xmlns:cx5="http://schemas.microsoft.com/office/drawing/2016/5/11/chartex" xmlns:cx6="http://schemas.microsoft.com/office/drawing/2016/5/12/chartex" xmlns:cx7="http://schemas.microsoft.com/office/drawing/2016/5/13/chartex" xmlns:cx8="http://schemas.microsoft.com/office/drawing/2016/5/14/chartex" xmlns:mc="http://schemas.openxmlformats.org/markup-compatibility/2006" xmlns:aink="http://schemas.microsoft.com/office/drawing/2016/ink" xmlns:am3d="http://schemas.microsoft.com/office/drawing/2017/model3d" xmlns:o="urn:schemas-microsoft-com:office:office" xmlns:r="http://schemas.openxmlformats.org/officeDocument/2006/relationships" xmlns:m="http://schemas.openxmlformats.org/officeDocument/2006/math" xmlns:v="urn:schemas-microsoft-com:vml" xmlns:wp14="http://schemas.microsoft.com/office/word/2010/wordprocessingDrawing" xmlns:wp="http://schemas.openxmlformats.org/drawingml/2006/wordprocessingDrawing" xmlns:w10="urn:schemas-microsoft-com:office:word" xmlns:w="http://schemas.openxmlformats.org/wordprocessingml/2006/main" xmlns:w14="http://schemas.microsoft.com/office/word/2010/wordml" xmlns:w15="http://schemas.microsoft.com/office/word/2012/wordml" xmlns:w16cid="http://schemas.microsoft.com/office/word/2016/wordml/cid" xmlns:w16se="http://schemas.microsoft.com/office/word/2015/wordml/symex" xmlns:wpg="http://schemas.microsoft.com/office/word/2010/wordprocessingGroup" xmlns:wpi="http://schemas.microsoft.com/office/word/2010/wordprocessingInk" xmlns:wne="http://schemas.microsoft.com/office/word/2006/wordml" xmlns:wps="http://schemas.microsoft.com/office/word/2010/wordprocessingShape" mc:Ignorable="w14 w15 w16se w16cid wp14">
+<w:document xmlns:wpc="http://schemas.microsoft.com/office/word/2010/wordprocessingCanvas" xmlns:mo="http://schemas.microsoft.com/office/mac/office/2008/main" xmlns:mc="http://schemas.openxmlformats.org/markup-compatibility/2006" xmlns:mv="urn:schemas-microsoft-com:mac:vml" xmlns:o="urn:schemas-microsoft-com:office:office" xmlns:r="http://schemas.openxmlformats.org/officeDocument/2006/relationships" xmlns:m="http://schemas.openxmlformats.org/officeDocument/2006/math" xmlns:v="urn:schemas-microsoft-com:vml" xmlns:wp14="http://schemas.microsoft.com/office/word/2010/wordprocessingDrawing" xmlns:wp="http://schemas.openxmlformats.org/drawingml/2006/wordprocessingDrawing" xmlns:w10="urn:schemas-microsoft-com:office:word" xmlns:w="http://schemas.openxmlformats.org/wordprocessingml/2006/main" xmlns:w14="http://schemas.microsoft.com/office/word/2010/wordml" xmlns:w15="http://schemas.microsoft.com/office/word/2012/wordml" xmlns:wpg="http://schemas.microsoft.com/office/word/2010/wordprocessingGroup" xmlns:wpi="http://schemas.microsoft.com/office/word/2010/wordprocessingInk" xmlns:wne="http://schemas.microsoft.com/office/word/2006/wordml" xmlns:wps="http://schemas.microsoft.com/office/word/2010/wordprocessingShape" mc:Ignorable="w14 w15 wp14">
   <w:body>
     <w:p>
       <w:r>
-        <w:object w:dxaOrig="14236" w:dyaOrig="18556">
+        <w:object w:dxaOrig="14236" w:dyaOrig="18556" w14:anchorId="523E1367">
           <v:shapetype id="_x0000_t75" coordsize="21600,21600" o:spt="75" o:preferrelative="t" path="m@4@5l@4@11@9@11@9@5xe" filled="f" stroked="f">
             <v:stroke joinstyle="miter"/>
             <v:formulas>
@@ -24,10 +24,10 @@
             <v:path o:extrusionok="f" gradientshapeok="t" o:connecttype="rect"/>
             <o:lock v:ext="edit" aspectratio="t"/>
           </v:shapetype>
-          <v:shape id="_x0000_i1025" type="#_x0000_t75" style="width:523.5pt;height:681.75pt" o:ole="">
+          <v:shape id="_x0000_i1025" type="#_x0000_t75" style="width:523.25pt;height:682.35pt" o:ole="">
             <v:imagedata r:id="rId5" o:title=""/>
           </v:shape>
-          <o:OLEObject Type="Embed" ProgID="Visio.Drawing.15" ShapeID="_x0000_i1025" DrawAspect="Content" ObjectID="_1572607965" r:id="rId6"/>
+          <o:OLEObject Type="Embed" ProgID="Visio.Drawing.15" ShapeID="_x0000_i1025" DrawAspect="Content" ObjectID="_1573130803" r:id="rId6"/>
         </w:object>
       </w:r>
     </w:p>
@@ -176,7 +176,21 @@
         <w:rPr>
           <w:b/>
         </w:rPr>
-        <w:t>high_dict,low_dict</w:t>
+        <w:t>high_</w:t>
+      </w:r>
+      <w:proofErr w:type="gramStart"/>
+      <w:r>
+        <w:rPr>
+          <w:b/>
+        </w:rPr>
+        <w:t>dict,low</w:t>
+      </w:r>
+      <w:proofErr w:type="gramEnd"/>
+      <w:r>
+        <w:rPr>
+          <w:b/>
+        </w:rPr>
+        <w:t>_dict</w:t>
       </w:r>
       <w:proofErr w:type="spellEnd"/>
       <w:r>
@@ -274,26 +288,14 @@
       <w:r>
         <w:t xml:space="preserve">   </w:t>
       </w:r>
-      <w:r>
-        <w:rPr>
-          <w:rFonts w:hint="eastAsia"/>
-          <w:highlight w:val="yellow"/>
-        </w:rPr>
-        <w:t>类型待定</w:t>
-      </w:r>
-      <w:r>
-        <w:rPr>
-          <w:rFonts w:hint="eastAsia"/>
-          <w:highlight w:val="yellow"/>
-        </w:rPr>
-        <w:t>?</w:t>
-      </w:r>
-      <w:r>
-        <w:rPr>
-          <w:highlight w:val="yellow"/>
-        </w:rPr>
-        <w:t>??</w:t>
-      </w:r>
+      <w:proofErr w:type="spellStart"/>
+      <w:r>
+        <w:rPr>
+          <w:highlight w:val="yellow"/>
+        </w:rPr>
+        <w:t>skimage.io.collection.ImageCollection</w:t>
+      </w:r>
+      <w:proofErr w:type="spellEnd"/>
     </w:p>
     <w:p>
       <w:pPr>
@@ -530,7 +532,6 @@
           <w:b/>
         </w:rPr>
       </w:pPr>
-      <w:proofErr w:type="spellStart"/>
       <w:r>
         <w:rPr>
           <w:rFonts w:hint="eastAsia"/>
@@ -543,14 +544,7 @@
         <w:rPr>
           <w:b/>
         </w:rPr>
-        <w:t>collect</w:t>
-      </w:r>
-      <w:proofErr w:type="spellEnd"/>
-      <w:r>
-        <w:rPr>
-          <w:b/>
-        </w:rPr>
-        <w:t>(</w:t>
+        <w:t>collect(</w:t>
       </w:r>
       <w:proofErr w:type="gramEnd"/>
       <w:r>
@@ -621,7 +615,6 @@
         </w:rPr>
         <w:t xml:space="preserve"> </w:t>
       </w:r>
-      <w:proofErr w:type="gramStart"/>
       <w:r>
         <w:rPr>
           <w:rFonts w:hint="eastAsia"/>
@@ -634,15 +627,7 @@
           <w:rFonts w:hint="eastAsia"/>
           <w:b/>
         </w:rPr>
-        <w:t>我不是很清楚,邱晓彤你研究下</w:t>
-      </w:r>
-      <w:proofErr w:type="gramEnd"/>
-      <w:r>
-        <w:rPr>
-          <w:rFonts w:hint="eastAsia"/>
-          <w:b/>
-        </w:rPr>
-        <w:t>,用问题就在这个文档里修改</w:t>
+        <w:t>我不是很清楚,邱晓彤你研究下,用问题就在这个文档里修改</w:t>
       </w:r>
       <w:r>
         <w:t xml:space="preserve"> </w:t>
@@ -673,13 +658,20 @@
           <w:rFonts w:hint="eastAsia"/>
           <w:highlight w:val="yellow"/>
         </w:rPr>
-        <w:t>类型待定?</w:t>
-      </w:r>
-      <w:r>
-        <w:rPr>
-          <w:highlight w:val="yellow"/>
-        </w:rPr>
-        <w:t>??</w:t>
+        <w:t>图像集是list型，每张图片</w:t>
+      </w:r>
+      <w:r>
+        <w:rPr>
+          <w:highlight w:val="yellow"/>
+        </w:rPr>
+        <w:t>ndarray-2D</w:t>
+      </w:r>
+      <w:r>
+        <w:rPr>
+          <w:rFonts w:hint="eastAsia"/>
+          <w:highlight w:val="yellow"/>
+        </w:rPr>
+        <w:t>型</w:t>
       </w:r>
     </w:p>
     <w:p>
@@ -722,11 +714,7 @@
         <w:t>滤波器列表:</w:t>
       </w:r>
       <w:r>
-        <w:t xml:space="preserve"> </w:t>
-      </w:r>
-      <w:proofErr w:type="gramStart"/>
-      <w:r>
-        <w:t>filters</w:t>
+        <w:t xml:space="preserve"> filters</w:t>
       </w:r>
       <w:r>
         <w:t xml:space="preserve">  </w:t>
@@ -736,15 +724,30 @@
           <w:rFonts w:hint="eastAsia"/>
           <w:highlight w:val="yellow"/>
         </w:rPr>
-        <w:t>类型待定</w:t>
-      </w:r>
-      <w:proofErr w:type="gramEnd"/>
-      <w:r>
-        <w:rPr>
-          <w:rFonts w:hint="eastAsia"/>
-          <w:highlight w:val="yellow"/>
-        </w:rPr>
-        <w:t>？？？</w:t>
+        <w:t>字典，4</w:t>
+      </w:r>
+      <w:r>
+        <w:rPr>
+          <w:rFonts w:hint="eastAsia"/>
+          <w:highlight w:val="yellow"/>
+        </w:rPr>
+        <w:t>个滤波器，每个滤波器</w:t>
+      </w:r>
+      <w:proofErr w:type="spellStart"/>
+      <w:r>
+        <w:rPr>
+          <w:rFonts w:hint="eastAsia"/>
+          <w:highlight w:val="yellow"/>
+        </w:rPr>
+        <w:t>ndarray</w:t>
+      </w:r>
+      <w:proofErr w:type="spellEnd"/>
+      <w:r>
+        <w:rPr>
+          <w:rFonts w:hint="eastAsia"/>
+          <w:highlight w:val="yellow"/>
+        </w:rPr>
+        <w:t>型</w:t>
       </w:r>
     </w:p>
     <w:p>
@@ -1036,7 +1039,6 @@
           <w:b/>
         </w:rPr>
       </w:pPr>
-      <w:proofErr w:type="spellStart"/>
       <w:r>
         <w:rPr>
           <w:rFonts w:hint="eastAsia"/>
@@ -1050,15 +1052,7 @@
           <w:rFonts w:hint="eastAsia"/>
           <w:b/>
         </w:rPr>
-        <w:t>ksvd</w:t>
-      </w:r>
-      <w:proofErr w:type="spellEnd"/>
-      <w:r>
-        <w:rPr>
-          <w:rFonts w:hint="eastAsia"/>
-          <w:b/>
-        </w:rPr>
-        <w:t>(</w:t>
+        <w:t>ksvd(</w:t>
       </w:r>
       <w:proofErr w:type="gramEnd"/>
       <w:r>
@@ -1260,7 +1254,6 @@
         <w:t xml:space="preserve"> </w:t>
       </w:r>
       <w:proofErr w:type="spellStart"/>
-      <w:proofErr w:type="gramStart"/>
       <w:r>
         <w:rPr>
           <w:rFonts w:hint="eastAsia"/>
@@ -1276,9 +1269,17 @@
           <w:rFonts w:hint="eastAsia"/>
           <w:highlight w:val="yellow"/>
         </w:rPr>
-        <w:t>一个整形数</w:t>
-      </w:r>
-      <w:proofErr w:type="gramEnd"/>
+        <w:t>一</w:t>
+      </w:r>
+      <w:bookmarkStart w:id="0" w:name="_GoBack"/>
+      <w:bookmarkEnd w:id="0"/>
+      <w:r>
+        <w:rPr>
+          <w:rFonts w:hint="eastAsia"/>
+          <w:highlight w:val="yellow"/>
+        </w:rPr>
+        <w:t>个整形数</w:t>
+      </w:r>
     </w:p>
     <w:p>
       <w:pPr>
@@ -1346,23 +1347,7 @@
           <w:rFonts w:hint="eastAsia"/>
           <w:highlight w:val="yellow"/>
         </w:rPr>
-        <w:t>N大小的矩阵，矩阵的每一行代表一个</w:t>
-      </w:r>
-      <w:proofErr w:type="gramStart"/>
-      <w:r>
-        <w:rPr>
-          <w:rFonts w:hint="eastAsia"/>
-          <w:highlight w:val="yellow"/>
-        </w:rPr>
-        <w:t>patch.即</w:t>
-      </w:r>
-      <w:proofErr w:type="gramEnd"/>
-      <w:r>
-        <w:rPr>
-          <w:rFonts w:hint="eastAsia"/>
-          <w:highlight w:val="yellow"/>
-        </w:rPr>
-        <w:t xml:space="preserve"> M </w:t>
+        <w:t xml:space="preserve">N大小的矩阵，矩阵的每一行代表一个patch.即 M </w:t>
       </w:r>
       <w:r>
         <w:rPr>
@@ -1558,22 +1543,13 @@
       </w:r>
     </w:p>
     <w:p>
-      <w:proofErr w:type="gramStart"/>
-      <w:r>
-        <w:rPr>
-          <w:rFonts w:hint="eastAsia"/>
-        </w:rPr>
-        <w:t>胡啸天</w:t>
-      </w:r>
-      <w:proofErr w:type="gramEnd"/>
-      <w:r>
-        <w:rPr>
-          <w:rFonts w:hint="eastAsia"/>
-        </w:rPr>
-        <w:t xml:space="preserve"> ： </w:t>
+      <w:r>
+        <w:rPr>
+          <w:rFonts w:hint="eastAsia"/>
+        </w:rPr>
+        <w:t xml:space="preserve">胡啸天 ： </w:t>
       </w:r>
       <w:proofErr w:type="spellStart"/>
-      <w:proofErr w:type="gramStart"/>
       <w:r>
         <w:rPr>
           <w:rFonts w:hint="eastAsia"/>
@@ -1582,11 +1558,7 @@
       </w:r>
       <w:proofErr w:type="spellEnd"/>
       <w:r>
-        <w:t>(</w:t>
-      </w:r>
-      <w:proofErr w:type="gramEnd"/>
-      <w:r>
-        <w:t>)</w:t>
+        <w:t>()</w:t>
       </w:r>
     </w:p>
     <w:p>
@@ -1598,11 +1570,6 @@
       </w:r>
     </w:p>
     <w:p>
-      <w:pPr>
-        <w:rPr>
-          <w:rFonts w:hint="eastAsia"/>
-        </w:rPr>
-      </w:pPr>
       <w:r>
         <w:rPr>
           <w:rFonts w:hint="eastAsia"/>
@@ -1629,8 +1596,6 @@
         </w:rPr>
         <w:t>的逻辑</w:t>
       </w:r>
-      <w:bookmarkStart w:id="0" w:name="_GoBack"/>
-      <w:bookmarkEnd w:id="0"/>
     </w:p>
     <w:sectPr>
       <w:pgSz w:w="11906" w:h="16838"/>
@@ -1643,8 +1608,8 @@
 </file>
 
 <file path=word/numbering.xml><?xml version="1.0" encoding="utf-8"?>
-<w:numbering xmlns:wpc="http://schemas.microsoft.com/office/word/2010/wordprocessingCanvas" xmlns:cx="http://schemas.microsoft.com/office/drawing/2014/chartex" xmlns:cx1="http://schemas.microsoft.com/office/drawing/2015/9/8/chartex" xmlns:cx2="http://schemas.microsoft.com/office/drawing/2015/10/21/chartex" xmlns:cx3="http://schemas.microsoft.com/office/drawing/2016/5/9/chartex" xmlns:cx4="http://schemas.microsoft.com/office/drawing/2016/5/10/chartex" xmlns:cx5="http://schemas.microsoft.com/office/drawing/2016/5/11/chartex" xmlns:cx6="http://schemas.microsoft.com/office/drawing/2016/5/12/chartex" xmlns:cx7="http://schemas.microsoft.com/office/drawing/2016/5/13/chartex" xmlns:cx8="http://schemas.microsoft.com/office/drawing/2016/5/14/chartex" xmlns:mc="http://schemas.openxmlformats.org/markup-compatibility/2006" xmlns:aink="http://schemas.microsoft.com/office/drawing/2016/ink" xmlns:am3d="http://schemas.microsoft.com/office/drawing/2017/model3d" xmlns:o="urn:schemas-microsoft-com:office:office" xmlns:r="http://schemas.openxmlformats.org/officeDocument/2006/relationships" xmlns:m="http://schemas.openxmlformats.org/officeDocument/2006/math" xmlns:v="urn:schemas-microsoft-com:vml" xmlns:wp14="http://schemas.microsoft.com/office/word/2010/wordprocessingDrawing" xmlns:wp="http://schemas.openxmlformats.org/drawingml/2006/wordprocessingDrawing" xmlns:w10="urn:schemas-microsoft-com:office:word" xmlns:w="http://schemas.openxmlformats.org/wordprocessingml/2006/main" xmlns:w14="http://schemas.microsoft.com/office/word/2010/wordml" xmlns:w15="http://schemas.microsoft.com/office/word/2012/wordml" xmlns:w16cid="http://schemas.microsoft.com/office/word/2016/wordml/cid" xmlns:w16se="http://schemas.microsoft.com/office/word/2015/wordml/symex" xmlns:wpg="http://schemas.microsoft.com/office/word/2010/wordprocessingGroup" xmlns:wpi="http://schemas.microsoft.com/office/word/2010/wordprocessingInk" xmlns:wne="http://schemas.microsoft.com/office/word/2006/wordml" xmlns:wps="http://schemas.microsoft.com/office/word/2010/wordprocessingShape" mc:Ignorable="w14 w15 w16se w16cid wp14">
-  <w:abstractNum w:abstractNumId="0" w15:restartNumberingAfterBreak="0">
+<w:numbering xmlns:wpc="http://schemas.microsoft.com/office/word/2010/wordprocessingCanvas" xmlns:mo="http://schemas.microsoft.com/office/mac/office/2008/main" xmlns:mc="http://schemas.openxmlformats.org/markup-compatibility/2006" xmlns:mv="urn:schemas-microsoft-com:mac:vml" xmlns:o="urn:schemas-microsoft-com:office:office" xmlns:r="http://schemas.openxmlformats.org/officeDocument/2006/relationships" xmlns:m="http://schemas.openxmlformats.org/officeDocument/2006/math" xmlns:v="urn:schemas-microsoft-com:vml" xmlns:wp14="http://schemas.microsoft.com/office/word/2010/wordprocessingDrawing" xmlns:wp="http://schemas.openxmlformats.org/drawingml/2006/wordprocessingDrawing" xmlns:w10="urn:schemas-microsoft-com:office:word" xmlns:w="http://schemas.openxmlformats.org/wordprocessingml/2006/main" xmlns:w14="http://schemas.microsoft.com/office/word/2010/wordml" xmlns:w15="http://schemas.microsoft.com/office/word/2012/wordml" xmlns:wpg="http://schemas.microsoft.com/office/word/2010/wordprocessingGroup" xmlns:wpi="http://schemas.microsoft.com/office/word/2010/wordprocessingInk" xmlns:wne="http://schemas.microsoft.com/office/word/2006/wordml" xmlns:wps="http://schemas.microsoft.com/office/word/2010/wordprocessingShape" mc:Ignorable="w14 w15 wp14">
+  <w:abstractNum w:abstractNumId="0">
     <w:nsid w:val="057761B8"/>
     <w:multiLevelType w:val="hybridMultilevel"/>
     <w:tmpl w:val="681C783A"/>
@@ -1757,7 +1722,7 @@
       </w:rPr>
     </w:lvl>
   </w:abstractNum>
-  <w:abstractNum w:abstractNumId="1" w15:restartNumberingAfterBreak="0">
+  <w:abstractNum w:abstractNumId="1">
     <w:nsid w:val="09424874"/>
     <w:multiLevelType w:val="hybridMultilevel"/>
     <w:tmpl w:val="189A3050"/>
@@ -1870,7 +1835,7 @@
       </w:rPr>
     </w:lvl>
   </w:abstractNum>
-  <w:abstractNum w:abstractNumId="2" w15:restartNumberingAfterBreak="0">
+  <w:abstractNum w:abstractNumId="2">
     <w:nsid w:val="321C1C7C"/>
     <w:multiLevelType w:val="hybridMultilevel"/>
     <w:tmpl w:val="E5E89046"/>
@@ -1983,7 +1948,7 @@
       </w:rPr>
     </w:lvl>
   </w:abstractNum>
-  <w:abstractNum w:abstractNumId="3" w15:restartNumberingAfterBreak="0">
+  <w:abstractNum w:abstractNumId="3">
     <w:nsid w:val="35CE4C12"/>
     <w:multiLevelType w:val="hybridMultilevel"/>
     <w:tmpl w:val="43C68270"/>
@@ -2096,7 +2061,7 @@
       </w:rPr>
     </w:lvl>
   </w:abstractNum>
-  <w:abstractNum w:abstractNumId="4" w15:restartNumberingAfterBreak="0">
+  <w:abstractNum w:abstractNumId="4">
     <w:nsid w:val="77D734AF"/>
     <w:multiLevelType w:val="hybridMultilevel"/>
     <w:tmpl w:val="BF5A9B34"/>
@@ -2209,7 +2174,7 @@
       </w:rPr>
     </w:lvl>
   </w:abstractNum>
-  <w:abstractNum w:abstractNumId="5" w15:restartNumberingAfterBreak="0">
+  <w:abstractNum w:abstractNumId="5">
     <w:nsid w:val="7FEF47F4"/>
     <w:multiLevelType w:val="hybridMultilevel"/>
     <w:tmpl w:val="3E52432C"/>
@@ -2344,7 +2309,7 @@
 </file>
 
 <file path=word/styles.xml><?xml version="1.0" encoding="utf-8"?>
-<w:styles xmlns:mc="http://schemas.openxmlformats.org/markup-compatibility/2006" xmlns:r="http://schemas.openxmlformats.org/officeDocument/2006/relationships" xmlns:w="http://schemas.openxmlformats.org/wordprocessingml/2006/main" xmlns:w14="http://schemas.microsoft.com/office/word/2010/wordml" xmlns:w15="http://schemas.microsoft.com/office/word/2012/wordml" xmlns:w16cid="http://schemas.microsoft.com/office/word/2016/wordml/cid" xmlns:w16se="http://schemas.microsoft.com/office/word/2015/wordml/symex" mc:Ignorable="w14 w15 w16se w16cid">
+<w:styles xmlns:mc="http://schemas.openxmlformats.org/markup-compatibility/2006" xmlns:r="http://schemas.openxmlformats.org/officeDocument/2006/relationships" xmlns:w="http://schemas.openxmlformats.org/wordprocessingml/2006/main" xmlns:w14="http://schemas.microsoft.com/office/word/2010/wordml" xmlns:w15="http://schemas.microsoft.com/office/word/2012/wordml" mc:Ignorable="w14 w15">
   <w:docDefaults>
     <w:rPrDefault>
       <w:rPr>
@@ -2360,7 +2325,7 @@
       </w:pPr>
     </w:pPrDefault>
   </w:docDefaults>
-  <w:latentStyles w:defLockedState="0" w:defUIPriority="99" w:defSemiHidden="0" w:defUnhideWhenUsed="0" w:defQFormat="0" w:count="375">
+  <w:latentStyles w:defLockedState="0" w:defUIPriority="99" w:defSemiHidden="0" w:defUnhideWhenUsed="0" w:defQFormat="0" w:count="382">
     <w:lsdException w:name="Normal" w:uiPriority="0" w:qFormat="1"/>
     <w:lsdException w:name="heading 1" w:uiPriority="9" w:qFormat="1"/>
     <w:lsdException w:name="heading 2" w:semiHidden="1" w:uiPriority="9" w:unhideWhenUsed="1" w:qFormat="1"/>
@@ -2734,8 +2699,6 @@
     <w:lsdException w:name="List Table 7 Colorful Accent 6" w:uiPriority="52"/>
     <w:lsdException w:name="Mention" w:semiHidden="1" w:unhideWhenUsed="1"/>
     <w:lsdException w:name="Smart Hyperlink" w:semiHidden="1" w:unhideWhenUsed="1"/>
-    <w:lsdException w:name="Hashtag" w:semiHidden="1" w:unhideWhenUsed="1"/>
-    <w:lsdException w:name="Unresolved Mention" w:semiHidden="1" w:unhideWhenUsed="1"/>
   </w:latentStyles>
   <w:style w:type="paragraph" w:default="1" w:styleId="Normal">
     <w:name w:val="Normal"/>

--- a/docs/Input and output specification.docx
+++ b/docs/Input and output specification.docx
@@ -27,7 +27,7 @@
           <v:shape id="_x0000_i1025" type="#_x0000_t75" style="width:523.25pt;height:682.35pt" o:ole="">
             <v:imagedata r:id="rId5" o:title=""/>
           </v:shape>
-          <o:OLEObject Type="Embed" ProgID="Visio.Drawing.15" ShapeID="_x0000_i1025" DrawAspect="Content" ObjectID="_1573130803" r:id="rId6"/>
+          <o:OLEObject Type="Embed" ProgID="Visio.Drawing.15" ShapeID="_x0000_i1025" DrawAspect="Content" ObjectID="_1573664553" r:id="rId6"/>
         </w:object>
       </w:r>
     </w:p>
@@ -98,24 +98,37 @@
           <w:rFonts w:hint="eastAsia"/>
           <w:sz w:val="32"/>
         </w:rPr>
-        <w:t>要改接口的输入输出参数的话，就在</w:t>
-      </w:r>
-      <w:proofErr w:type="spellStart"/>
-      <w:r>
-        <w:rPr>
-          <w:rFonts w:hint="eastAsia"/>
+        <w:t>要改接口的输入输出参数的话，就在github里改这个文档，然后在群里提醒大家下。</w:t>
+      </w:r>
+    </w:p>
+    <w:p>
+      <w:pPr>
+        <w:rPr>
           <w:sz w:val="32"/>
         </w:rPr>
-        <w:t>github</w:t>
-      </w:r>
-      <w:proofErr w:type="spellEnd"/>
-      <w:r>
-        <w:rPr>
-          <w:rFonts w:hint="eastAsia"/>
+      </w:pPr>
+    </w:p>
+    <w:p>
+      <w:pPr>
+        <w:rPr>
           <w:sz w:val="32"/>
         </w:rPr>
-        <w:t>里改这个文档，然后在群里提醒大家下。</w:t>
-      </w:r>
+      </w:pPr>
+      <w:r>
+        <w:rPr>
+          <w:sz w:val="32"/>
+        </w:rPr>
+        <w:t>Blalbla</w:t>
+      </w:r>
+    </w:p>
+    <w:p>
+      <w:pPr>
+        <w:rPr>
+          <w:sz w:val="32"/>
+        </w:rPr>
+      </w:pPr>
+      <w:bookmarkStart w:id="0" w:name="_GoBack"/>
+      <w:bookmarkEnd w:id="0"/>
     </w:p>
     <w:p>
       <w:pPr>
@@ -136,105 +149,43 @@
         </w:rPr>
         <w:t xml:space="preserve"> </w:t>
       </w:r>
-      <w:proofErr w:type="spellStart"/>
-      <w:r>
-        <w:rPr>
-          <w:b/>
-        </w:rPr>
-        <w:t>train_</w:t>
-      </w:r>
-      <w:proofErr w:type="gramStart"/>
-      <w:r>
-        <w:rPr>
-          <w:b/>
-        </w:rPr>
-        <w:t>dict</w:t>
-      </w:r>
-      <w:proofErr w:type="spellEnd"/>
-      <w:r>
-        <w:rPr>
-          <w:b/>
-        </w:rPr>
-        <w:t>(</w:t>
-      </w:r>
-      <w:proofErr w:type="gramEnd"/>
-      <w:r>
-        <w:rPr>
-          <w:b/>
-        </w:rPr>
-        <w:t>)</w:t>
-      </w:r>
-    </w:p>
-    <w:p>
-      <w:pPr>
-        <w:rPr>
-          <w:b/>
-        </w:rPr>
-      </w:pPr>
-      <w:proofErr w:type="spellStart"/>
-      <w:r>
-        <w:rPr>
-          <w:b/>
-        </w:rPr>
-        <w:t>high_</w:t>
-      </w:r>
-      <w:proofErr w:type="gramStart"/>
-      <w:r>
-        <w:rPr>
-          <w:b/>
-        </w:rPr>
-        <w:t>dict,low</w:t>
-      </w:r>
-      <w:proofErr w:type="gramEnd"/>
-      <w:r>
-        <w:rPr>
-          <w:b/>
-        </w:rPr>
-        <w:t>_dict</w:t>
-      </w:r>
-      <w:proofErr w:type="spellEnd"/>
-      <w:r>
-        <w:rPr>
-          <w:b/>
-        </w:rPr>
-        <w:t xml:space="preserve"> =  </w:t>
-      </w:r>
-      <w:proofErr w:type="spellStart"/>
       <w:r>
         <w:rPr>
           <w:b/>
         </w:rPr>
         <w:t>train_dict</w:t>
       </w:r>
-      <w:proofErr w:type="spellEnd"/>
-      <w:r>
-        <w:rPr>
-          <w:b/>
-        </w:rPr>
-        <w:t>(</w:t>
-      </w:r>
-      <w:proofErr w:type="spellStart"/>
-      <w:r>
-        <w:rPr>
-          <w:b/>
-        </w:rPr>
-        <w:t>hiresimages</w:t>
-      </w:r>
-      <w:proofErr w:type="spellEnd"/>
-      <w:r>
-        <w:rPr>
-          <w:b/>
-        </w:rPr>
-        <w:t xml:space="preserve">, </w:t>
-      </w:r>
-      <w:proofErr w:type="spellStart"/>
-      <w:r>
-        <w:rPr>
-          <w:b/>
-        </w:rPr>
-        <w:t>dictsize</w:t>
-      </w:r>
-      <w:proofErr w:type="spellEnd"/>
+      <w:r>
+        <w:rPr>
+          <w:b/>
+        </w:rPr>
+        <w:t>()</w:t>
+      </w:r>
+    </w:p>
+    <w:p>
+      <w:pPr>
+        <w:rPr>
+          <w:b/>
+        </w:rPr>
+      </w:pPr>
+      <w:r>
+        <w:rPr>
+          <w:b/>
+        </w:rPr>
+        <w:t xml:space="preserve">high_dict,low_dict =  </w:t>
+      </w:r>
+      <w:r>
+        <w:rPr>
+          <w:b/>
+        </w:rPr>
+        <w:t>train_dict(</w:t>
+      </w:r>
+      <w:r>
+        <w:rPr>
+          <w:b/>
+        </w:rPr>
+        <w:t>hiresimages, dictsize</w:t>
+      </w:r>
       <w:r>
         <w:rPr>
           <w:b/>
@@ -278,24 +229,17 @@
         <w:t>样本图像</w:t>
       </w:r>
       <w:r>
-        <w:t xml:space="preserve"> </w:t>
-      </w:r>
-      <w:proofErr w:type="spellStart"/>
-      <w:r>
-        <w:t>hiresimages</w:t>
-      </w:r>
-      <w:proofErr w:type="spellEnd"/>
+        <w:t xml:space="preserve"> hiresimages</w:t>
+      </w:r>
       <w:r>
         <w:t xml:space="preserve">   </w:t>
       </w:r>
-      <w:proofErr w:type="spellStart"/>
       <w:r>
         <w:rPr>
           <w:highlight w:val="yellow"/>
         </w:rPr>
         <w:t>skimage.io.collection.ImageCollection</w:t>
       </w:r>
-      <w:proofErr w:type="spellEnd"/>
     </w:p>
     <w:p>
       <w:pPr>
@@ -314,14 +258,12 @@
       <w:r>
         <w:t xml:space="preserve"> </w:t>
       </w:r>
-      <w:proofErr w:type="spellStart"/>
       <w:r>
         <w:rPr>
           <w:rFonts w:hint="eastAsia"/>
         </w:rPr>
         <w:t>dictsize</w:t>
       </w:r>
-      <w:proofErr w:type="spellEnd"/>
       <w:r>
         <w:t xml:space="preserve">  </w:t>
       </w:r>
@@ -335,14 +277,12 @@
     </w:p>
     <w:p/>
     <w:p>
-      <w:proofErr w:type="gramStart"/>
       <w:r>
         <w:rPr>
           <w:b/>
         </w:rPr>
         <w:t>output :</w:t>
       </w:r>
-      <w:proofErr w:type="gramEnd"/>
       <w:r>
         <w:t xml:space="preserve"> </w:t>
       </w:r>
@@ -362,13 +302,8 @@
         <w:t>高分辨率图像字典</w:t>
       </w:r>
       <w:r>
-        <w:t xml:space="preserve">: </w:t>
-      </w:r>
-      <w:proofErr w:type="spellStart"/>
-      <w:r>
-        <w:t>high_dict</w:t>
-      </w:r>
-      <w:proofErr w:type="spellEnd"/>
+        <w:t>: high_dict</w:t>
+      </w:r>
       <w:r>
         <w:t xml:space="preserve"> </w:t>
       </w:r>
@@ -396,39 +331,7 @@
           <w:rFonts w:hint="eastAsia"/>
           <w:highlight w:val="yellow"/>
         </w:rPr>
-        <w:t>K是字典中的</w:t>
-      </w:r>
-      <w:proofErr w:type="spellStart"/>
-      <w:r>
-        <w:rPr>
-          <w:rFonts w:hint="eastAsia"/>
-          <w:highlight w:val="yellow"/>
-        </w:rPr>
-        <w:t>itom</w:t>
-      </w:r>
-      <w:proofErr w:type="spellEnd"/>
-      <w:r>
-        <w:rPr>
-          <w:rFonts w:hint="eastAsia"/>
-          <w:highlight w:val="yellow"/>
-        </w:rPr>
-        <w:t>数目，L是一个</w:t>
-      </w:r>
-      <w:proofErr w:type="spellStart"/>
-      <w:r>
-        <w:rPr>
-          <w:rFonts w:hint="eastAsia"/>
-          <w:highlight w:val="yellow"/>
-        </w:rPr>
-        <w:t>itom</w:t>
-      </w:r>
-      <w:proofErr w:type="spellEnd"/>
-      <w:r>
-        <w:rPr>
-          <w:rFonts w:hint="eastAsia"/>
-          <w:highlight w:val="yellow"/>
-        </w:rPr>
-        <w:t>的长度</w:t>
+        <w:t>K是字典中的itom数目，L是一个itom的长度</w:t>
       </w:r>
     </w:p>
     <w:p>
@@ -443,19 +346,11 @@
         <w:rPr>
           <w:rFonts w:hint="eastAsia"/>
         </w:rPr>
-        <w:t>低分辨率图像字典：</w:t>
-      </w:r>
-      <w:proofErr w:type="spellStart"/>
-      <w:r>
-        <w:rPr>
-          <w:rFonts w:hint="eastAsia"/>
-        </w:rPr>
-        <w:t>low</w:t>
+        <w:t>低分辨率图像字典：low</w:t>
       </w:r>
       <w:r>
         <w:t>_dict</w:t>
       </w:r>
-      <w:proofErr w:type="spellEnd"/>
       <w:r>
         <w:t xml:space="preserve"> </w:t>
       </w:r>
@@ -483,39 +378,7 @@
           <w:rFonts w:hint="eastAsia"/>
           <w:highlight w:val="yellow"/>
         </w:rPr>
-        <w:t>K是字典中的</w:t>
-      </w:r>
-      <w:proofErr w:type="spellStart"/>
-      <w:r>
-        <w:rPr>
-          <w:rFonts w:hint="eastAsia"/>
-          <w:highlight w:val="yellow"/>
-        </w:rPr>
-        <w:t>itom</w:t>
-      </w:r>
-      <w:proofErr w:type="spellEnd"/>
-      <w:r>
-        <w:rPr>
-          <w:rFonts w:hint="eastAsia"/>
-          <w:highlight w:val="yellow"/>
-        </w:rPr>
-        <w:t>数目，L是一个</w:t>
-      </w:r>
-      <w:proofErr w:type="spellStart"/>
-      <w:r>
-        <w:rPr>
-          <w:rFonts w:hint="eastAsia"/>
-          <w:highlight w:val="yellow"/>
-        </w:rPr>
-        <w:t>itom</w:t>
-      </w:r>
-      <w:proofErr w:type="spellEnd"/>
-      <w:r>
-        <w:rPr>
-          <w:rFonts w:hint="eastAsia"/>
-          <w:highlight w:val="yellow"/>
-        </w:rPr>
-        <w:t>的长度</w:t>
+        <w:t>K是字典中的itom数目，L是一个itom的长度</w:t>
       </w:r>
     </w:p>
     <w:p/>
@@ -539,62 +402,38 @@
         </w:rPr>
         <w:t>2.</w:t>
       </w:r>
-      <w:proofErr w:type="gramStart"/>
-      <w:r>
-        <w:rPr>
-          <w:b/>
-        </w:rPr>
-        <w:t>collect(</w:t>
-      </w:r>
-      <w:proofErr w:type="gramEnd"/>
-      <w:r>
-        <w:rPr>
-          <w:b/>
-        </w:rPr>
-        <w:t>):</w:t>
-      </w:r>
-    </w:p>
-    <w:p>
-      <w:pPr>
-        <w:rPr>
-          <w:b/>
-        </w:rPr>
-      </w:pPr>
-      <w:r>
-        <w:rPr>
-          <w:b/>
-        </w:rPr>
-        <w:t xml:space="preserve">patches = </w:t>
-      </w:r>
-      <w:proofErr w:type="gramStart"/>
-      <w:r>
-        <w:rPr>
-          <w:b/>
-        </w:rPr>
-        <w:t>collect(</w:t>
-      </w:r>
-      <w:proofErr w:type="gramEnd"/>
-      <w:r>
-        <w:rPr>
-          <w:b/>
-        </w:rPr>
-        <w:t>images, scale, filters, window, overlap, border)</w:t>
-      </w:r>
-    </w:p>
-    <w:p>
-      <w:pPr>
-        <w:rPr>
-          <w:b/>
-        </w:rPr>
-      </w:pPr>
-      <w:proofErr w:type="gramStart"/>
+      <w:r>
+        <w:rPr>
+          <w:b/>
+        </w:rPr>
+        <w:t>collect():</w:t>
+      </w:r>
+    </w:p>
+    <w:p>
+      <w:pPr>
+        <w:rPr>
+          <w:b/>
+        </w:rPr>
+      </w:pPr>
+      <w:r>
+        <w:rPr>
+          <w:b/>
+        </w:rPr>
+        <w:t>patches = collect(images, scale, filters, window, overlap, border)</w:t>
+      </w:r>
+    </w:p>
+    <w:p>
+      <w:pPr>
+        <w:rPr>
+          <w:b/>
+        </w:rPr>
+      </w:pPr>
       <w:r>
         <w:rPr>
           <w:b/>
         </w:rPr>
         <w:t>input :</w:t>
       </w:r>
-      <w:proofErr w:type="gramEnd"/>
     </w:p>
     <w:p>
       <w:pPr>
@@ -733,7 +572,6 @@
         </w:rPr>
         <w:t>个滤波器，每个滤波器</w:t>
       </w:r>
-      <w:proofErr w:type="spellStart"/>
       <w:r>
         <w:rPr>
           <w:rFonts w:hint="eastAsia"/>
@@ -741,7 +579,6 @@
         </w:rPr>
         <w:t>ndarray</w:t>
       </w:r>
-      <w:proofErr w:type="spellEnd"/>
       <w:r>
         <w:rPr>
           <w:rFonts w:hint="eastAsia"/>
@@ -781,23 +618,7 @@
         <w:rPr>
           <w:highlight w:val="yellow"/>
         </w:rPr>
-        <w:t>e. [</w:t>
-      </w:r>
-      <w:proofErr w:type="spellStart"/>
-      <w:proofErr w:type="gramStart"/>
-      <w:r>
-        <w:rPr>
-          <w:highlight w:val="yellow"/>
-        </w:rPr>
-        <w:t>a,b</w:t>
-      </w:r>
-      <w:proofErr w:type="spellEnd"/>
-      <w:proofErr w:type="gramEnd"/>
-      <w:r>
-        <w:rPr>
-          <w:highlight w:val="yellow"/>
-        </w:rPr>
-        <w:t>]</w:t>
+        <w:t>e. [a,b]</w:t>
       </w:r>
     </w:p>
     <w:p>
@@ -831,23 +652,7 @@
         <w:rPr>
           <w:highlight w:val="yellow"/>
         </w:rPr>
-        <w:t>e. [</w:t>
-      </w:r>
-      <w:proofErr w:type="spellStart"/>
-      <w:proofErr w:type="gramStart"/>
-      <w:r>
-        <w:rPr>
-          <w:highlight w:val="yellow"/>
-        </w:rPr>
-        <w:t>a,b</w:t>
-      </w:r>
-      <w:proofErr w:type="spellEnd"/>
-      <w:proofErr w:type="gramEnd"/>
-      <w:r>
-        <w:rPr>
-          <w:highlight w:val="yellow"/>
-        </w:rPr>
-        <w:t>]</w:t>
+        <w:t>e. [a,b]</w:t>
       </w:r>
     </w:p>
     <w:p>
@@ -878,23 +683,7 @@
         <w:rPr>
           <w:highlight w:val="yellow"/>
         </w:rPr>
-        <w:t>e. [</w:t>
-      </w:r>
-      <w:proofErr w:type="spellStart"/>
-      <w:proofErr w:type="gramStart"/>
-      <w:r>
-        <w:rPr>
-          <w:highlight w:val="yellow"/>
-        </w:rPr>
-        <w:t>a,b</w:t>
-      </w:r>
-      <w:proofErr w:type="spellEnd"/>
-      <w:proofErr w:type="gramEnd"/>
-      <w:r>
-        <w:rPr>
-          <w:highlight w:val="yellow"/>
-        </w:rPr>
-        <w:t>]</w:t>
+        <w:t>e. [a,b]</w:t>
       </w:r>
     </w:p>
     <w:p>
@@ -925,6 +714,7 @@
         <w:rPr>
           <w:rFonts w:hint="eastAsia"/>
         </w:rPr>
+        <w:lastRenderedPageBreak/>
         <w:t>分割好的图像块 patches</w:t>
       </w:r>
       <w:r>
@@ -1044,9 +834,21 @@
           <w:rFonts w:hint="eastAsia"/>
           <w:b/>
         </w:rPr>
-        <w:t>3.</w:t>
-      </w:r>
-      <w:proofErr w:type="gramStart"/>
+        <w:t>3.ksvd()</w:t>
+      </w:r>
+    </w:p>
+    <w:p>
+      <w:pPr>
+        <w:rPr>
+          <w:b/>
+        </w:rPr>
+      </w:pPr>
+      <w:r>
+        <w:rPr>
+          <w:b/>
+        </w:rPr>
+        <w:t xml:space="preserve">low_dict,gamma = </w:t>
+      </w:r>
       <w:r>
         <w:rPr>
           <w:rFonts w:hint="eastAsia"/>
@@ -1054,82 +856,12 @@
         </w:rPr>
         <w:t>ksvd(</w:t>
       </w:r>
-      <w:proofErr w:type="gramEnd"/>
-      <w:r>
-        <w:rPr>
-          <w:rFonts w:hint="eastAsia"/>
-          <w:b/>
-        </w:rPr>
-        <w:t>)</w:t>
-      </w:r>
-    </w:p>
-    <w:p>
-      <w:pPr>
-        <w:rPr>
-          <w:b/>
-        </w:rPr>
-      </w:pPr>
-      <w:proofErr w:type="spellStart"/>
-      <w:r>
-        <w:rPr>
-          <w:b/>
-        </w:rPr>
-        <w:lastRenderedPageBreak/>
-        <w:t>low_</w:t>
-      </w:r>
-      <w:proofErr w:type="gramStart"/>
-      <w:r>
-        <w:rPr>
-          <w:b/>
-        </w:rPr>
-        <w:t>dict,gamma</w:t>
-      </w:r>
-      <w:proofErr w:type="spellEnd"/>
-      <w:proofErr w:type="gramEnd"/>
-      <w:r>
-        <w:rPr>
-          <w:b/>
-        </w:rPr>
-        <w:t xml:space="preserve"> = </w:t>
-      </w:r>
-      <w:proofErr w:type="spellStart"/>
-      <w:r>
-        <w:rPr>
-          <w:rFonts w:hint="eastAsia"/>
-          <w:b/>
-        </w:rPr>
-        <w:t>ksvd</w:t>
-      </w:r>
-      <w:proofErr w:type="spellEnd"/>
-      <w:r>
-        <w:rPr>
-          <w:rFonts w:hint="eastAsia"/>
-          <w:b/>
-        </w:rPr>
-        <w:t>(</w:t>
-      </w:r>
-      <w:proofErr w:type="spellStart"/>
-      <w:r>
-        <w:rPr>
-          <w:b/>
-        </w:rPr>
-        <w:t>itetimes</w:t>
-      </w:r>
-      <w:proofErr w:type="spellEnd"/>
-      <w:r>
-        <w:rPr>
-          <w:b/>
-        </w:rPr>
-        <w:t xml:space="preserve">, </w:t>
-      </w:r>
-      <w:proofErr w:type="spellStart"/>
-      <w:r>
-        <w:rPr>
-          <w:b/>
-        </w:rPr>
-        <w:t>dictsize,Tdata,patches</w:t>
-      </w:r>
-      <w:proofErr w:type="spellEnd"/>
+      <w:r>
+        <w:rPr>
+          <w:b/>
+        </w:rPr>
+        <w:t>itetimes, dictsize,Tdata,patches</w:t>
+      </w:r>
       <w:r>
         <w:rPr>
           <w:rFonts w:hint="eastAsia"/>
@@ -1181,14 +913,12 @@
       <w:r>
         <w:t xml:space="preserve"> </w:t>
       </w:r>
-      <w:proofErr w:type="spellStart"/>
       <w:r>
         <w:rPr>
           <w:rFonts w:hint="eastAsia"/>
         </w:rPr>
         <w:t>itetimes</w:t>
       </w:r>
-      <w:proofErr w:type="spellEnd"/>
       <w:r>
         <w:t xml:space="preserve">  </w:t>
       </w:r>
@@ -1212,16 +942,8 @@
         <w:rPr>
           <w:rFonts w:hint="eastAsia"/>
         </w:rPr>
-        <w:t xml:space="preserve">字典大小 </w:t>
-      </w:r>
-      <w:proofErr w:type="spellStart"/>
-      <w:r>
-        <w:rPr>
-          <w:rFonts w:hint="eastAsia"/>
-        </w:rPr>
-        <w:t>dictsize</w:t>
-      </w:r>
-      <w:proofErr w:type="spellEnd"/>
+        <w:t>字典大小 dictsize</w:t>
+      </w:r>
       <w:r>
         <w:t xml:space="preserve">   </w:t>
       </w:r>
@@ -1253,14 +975,12 @@
       <w:r>
         <w:t xml:space="preserve"> </w:t>
       </w:r>
-      <w:proofErr w:type="spellStart"/>
       <w:r>
         <w:rPr>
           <w:rFonts w:hint="eastAsia"/>
         </w:rPr>
         <w:t>Tdata</w:t>
       </w:r>
-      <w:proofErr w:type="spellEnd"/>
       <w:r>
         <w:t xml:space="preserve">  </w:t>
       </w:r>
@@ -1269,16 +989,7 @@
           <w:rFonts w:hint="eastAsia"/>
           <w:highlight w:val="yellow"/>
         </w:rPr>
-        <w:t>一</w:t>
-      </w:r>
-      <w:bookmarkStart w:id="0" w:name="_GoBack"/>
-      <w:bookmarkEnd w:id="0"/>
-      <w:r>
-        <w:rPr>
-          <w:rFonts w:hint="eastAsia"/>
-          <w:highlight w:val="yellow"/>
-        </w:rPr>
-        <w:t>个整形数</w:t>
+        <w:t>一个整形数</w:t>
       </w:r>
     </w:p>
     <w:p>
@@ -1413,11 +1124,9 @@
         </w:rPr>
         <w:t xml:space="preserve">低分辨率图像的字典： </w:t>
       </w:r>
-      <w:proofErr w:type="spellStart"/>
       <w:r>
         <w:t>low_dict</w:t>
       </w:r>
-      <w:proofErr w:type="spellEnd"/>
       <w:r>
         <w:t xml:space="preserve">   </w:t>
       </w:r>
@@ -1445,39 +1154,7 @@
           <w:rFonts w:hint="eastAsia"/>
           <w:highlight w:val="yellow"/>
         </w:rPr>
-        <w:t>K是字典中的</w:t>
-      </w:r>
-      <w:proofErr w:type="spellStart"/>
-      <w:r>
-        <w:rPr>
-          <w:rFonts w:hint="eastAsia"/>
-          <w:highlight w:val="yellow"/>
-        </w:rPr>
-        <w:t>itom</w:t>
-      </w:r>
-      <w:proofErr w:type="spellEnd"/>
-      <w:r>
-        <w:rPr>
-          <w:rFonts w:hint="eastAsia"/>
-          <w:highlight w:val="yellow"/>
-        </w:rPr>
-        <w:t>数目，L是一个</w:t>
-      </w:r>
-      <w:proofErr w:type="spellStart"/>
-      <w:r>
-        <w:rPr>
-          <w:rFonts w:hint="eastAsia"/>
-          <w:highlight w:val="yellow"/>
-        </w:rPr>
-        <w:t>itom</w:t>
-      </w:r>
-      <w:proofErr w:type="spellEnd"/>
-      <w:r>
-        <w:rPr>
-          <w:rFonts w:hint="eastAsia"/>
-          <w:highlight w:val="yellow"/>
-        </w:rPr>
-        <w:t>的长度</w:t>
+        <w:t>K是字典中的itom数目，L是一个itom的长度</w:t>
       </w:r>
     </w:p>
     <w:p>
@@ -1547,16 +1224,8 @@
         <w:rPr>
           <w:rFonts w:hint="eastAsia"/>
         </w:rPr>
-        <w:t xml:space="preserve">胡啸天 ： </w:t>
-      </w:r>
-      <w:proofErr w:type="spellStart"/>
-      <w:r>
-        <w:rPr>
-          <w:rFonts w:hint="eastAsia"/>
-        </w:rPr>
-        <w:t>ksvd</w:t>
-      </w:r>
-      <w:proofErr w:type="spellEnd"/>
+        <w:t>胡啸天 ： ksvd</w:t>
+      </w:r>
       <w:r>
         <w:t>()</w:t>
       </w:r>
@@ -1574,21 +1243,10 @@
         <w:rPr>
           <w:rFonts w:hint="eastAsia"/>
         </w:rPr>
-        <w:t>肖娅萌： 整个</w:t>
-      </w:r>
-      <w:proofErr w:type="spellStart"/>
-      <w:r>
-        <w:rPr>
-          <w:rFonts w:hint="eastAsia"/>
-        </w:rPr>
-        <w:t>learn</w:t>
-      </w:r>
-      <w:r>
-        <w:t>_dict</w:t>
-      </w:r>
-      <w:proofErr w:type="spellEnd"/>
-      <w:r>
-        <w:t>()</w:t>
+        <w:t>肖娅萌： 整个learn</w:t>
+      </w:r>
+      <w:r>
+        <w:t>_dict()</w:t>
       </w:r>
       <w:r>
         <w:rPr>

--- a/docs/Input and output specification.docx
+++ b/docs/Input and output specification.docx
@@ -27,7 +27,7 @@
           <v:shape id="_x0000_i1025" type="#_x0000_t75" style="width:523.25pt;height:682.35pt" o:ole="">
             <v:imagedata r:id="rId5" o:title=""/>
           </v:shape>
-          <o:OLEObject Type="Embed" ProgID="Visio.Drawing.15" ShapeID="_x0000_i1025" DrawAspect="Content" ObjectID="_1573664553" r:id="rId6"/>
+          <o:OLEObject Type="Embed" ProgID="Visio.Drawing.15" ShapeID="_x0000_i1025" DrawAspect="Content" ObjectID="_1573664735" r:id="rId6"/>
         </w:object>
       </w:r>
     </w:p>
@@ -100,35 +100,6 @@
         </w:rPr>
         <w:t>要改接口的输入输出参数的话，就在github里改这个文档，然后在群里提醒大家下。</w:t>
       </w:r>
-    </w:p>
-    <w:p>
-      <w:pPr>
-        <w:rPr>
-          <w:sz w:val="32"/>
-        </w:rPr>
-      </w:pPr>
-    </w:p>
-    <w:p>
-      <w:pPr>
-        <w:rPr>
-          <w:sz w:val="32"/>
-        </w:rPr>
-      </w:pPr>
-      <w:r>
-        <w:rPr>
-          <w:sz w:val="32"/>
-        </w:rPr>
-        <w:t>Blalbla</w:t>
-      </w:r>
-    </w:p>
-    <w:p>
-      <w:pPr>
-        <w:rPr>
-          <w:sz w:val="32"/>
-        </w:rPr>
-      </w:pPr>
-      <w:bookmarkStart w:id="0" w:name="_GoBack"/>
-      <w:bookmarkEnd w:id="0"/>
     </w:p>
     <w:p>
       <w:pPr>
@@ -240,6 +211,11 @@
         </w:rPr>
         <w:t>skimage.io.collection.ImageCollection</w:t>
       </w:r>
+      <w:r>
+        <w:t xml:space="preserve">   blabla</w:t>
+      </w:r>
+      <w:bookmarkStart w:id="0" w:name="_GoBack"/>
+      <w:bookmarkEnd w:id="0"/>
     </w:p>
     <w:p>
       <w:pPr>
@@ -714,139 +690,139 @@
         <w:rPr>
           <w:rFonts w:hint="eastAsia"/>
         </w:rPr>
+        <w:t>分割好的图像块 patches</w:t>
+      </w:r>
+      <w:r>
+        <w:t xml:space="preserve"> </w:t>
+      </w:r>
+      <w:r>
+        <w:rPr>
+          <w:highlight w:val="yellow"/>
+        </w:rPr>
+        <w:t>(</w:t>
+      </w:r>
+      <w:r>
+        <w:rPr>
+          <w:rFonts w:hint="eastAsia"/>
+          <w:highlight w:val="yellow"/>
+        </w:rPr>
+        <w:t xml:space="preserve">一个 </w:t>
+      </w:r>
+      <w:r>
+        <w:rPr>
+          <w:rFonts w:hint="eastAsia"/>
+          <w:highlight w:val="yellow"/>
+        </w:rPr>
+        <w:t>M</w:t>
+      </w:r>
+      <w:r>
+        <w:rPr>
+          <w:highlight w:val="yellow"/>
+        </w:rPr>
+        <w:t xml:space="preserve"> </w:t>
+      </w:r>
+      <w:r>
+        <w:rPr>
+          <w:rFonts w:hint="eastAsia"/>
+          <w:highlight w:val="yellow"/>
+        </w:rPr>
+        <w:t>x</w:t>
+      </w:r>
+      <w:r>
+        <w:rPr>
+          <w:highlight w:val="yellow"/>
+        </w:rPr>
+        <w:t xml:space="preserve"> </w:t>
+      </w:r>
+      <w:r>
+        <w:rPr>
+          <w:rFonts w:hint="eastAsia"/>
+          <w:highlight w:val="yellow"/>
+        </w:rPr>
+        <w:t>N</w:t>
+      </w:r>
+      <w:r>
+        <w:rPr>
+          <w:rFonts w:hint="eastAsia"/>
+          <w:highlight w:val="yellow"/>
+        </w:rPr>
+        <w:t>大小的矩阵</w:t>
+      </w:r>
+      <w:r>
+        <w:rPr>
+          <w:rFonts w:hint="eastAsia"/>
+          <w:highlight w:val="yellow"/>
+        </w:rPr>
+        <w:t xml:space="preserve">，矩阵的每一行代表一个patch.即 M </w:t>
+      </w:r>
+      <w:r>
+        <w:rPr>
+          <w:highlight w:val="yellow"/>
+        </w:rPr>
+        <w:t xml:space="preserve">       </w:t>
+      </w:r>
+      <w:r>
+        <w:rPr>
+          <w:rFonts w:hint="eastAsia"/>
+          <w:highlight w:val="yellow"/>
+        </w:rPr>
+        <w:t>patches个数,</w:t>
+      </w:r>
+      <w:r>
+        <w:rPr>
+          <w:highlight w:val="yellow"/>
+        </w:rPr>
+        <w:t xml:space="preserve">  </w:t>
+      </w:r>
+      <w:r>
+        <w:rPr>
+          <w:rFonts w:hint="eastAsia"/>
+          <w:highlight w:val="yellow"/>
+        </w:rPr>
+        <w:t>N代表一个patch的长度</w:t>
+      </w:r>
+      <w:r>
+        <w:rPr>
+          <w:highlight w:val="yellow"/>
+        </w:rPr>
+        <w:t>)</w:t>
+      </w:r>
+      <w:r>
+        <w:t xml:space="preserve"> </w:t>
+      </w:r>
+    </w:p>
+    <w:p>
+      <w:pPr>
+        <w:rPr>
+          <w:b/>
+        </w:rPr>
+      </w:pPr>
+    </w:p>
+    <w:p>
+      <w:pPr>
+        <w:rPr>
+          <w:b/>
+        </w:rPr>
+      </w:pPr>
+      <w:r>
+        <w:rPr>
+          <w:rFonts w:hint="eastAsia"/>
+          <w:b/>
+        </w:rPr>
+        <w:t>3.ksvd()</w:t>
+      </w:r>
+    </w:p>
+    <w:p>
+      <w:pPr>
+        <w:rPr>
+          <w:b/>
+        </w:rPr>
+      </w:pPr>
+      <w:r>
+        <w:rPr>
+          <w:b/>
+        </w:rPr>
         <w:lastRenderedPageBreak/>
-        <w:t>分割好的图像块 patches</w:t>
-      </w:r>
-      <w:r>
-        <w:t xml:space="preserve"> </w:t>
-      </w:r>
-      <w:r>
-        <w:rPr>
-          <w:highlight w:val="yellow"/>
-        </w:rPr>
-        <w:t>(</w:t>
-      </w:r>
-      <w:r>
-        <w:rPr>
-          <w:rFonts w:hint="eastAsia"/>
-          <w:highlight w:val="yellow"/>
-        </w:rPr>
-        <w:t xml:space="preserve">一个 </w:t>
-      </w:r>
-      <w:r>
-        <w:rPr>
-          <w:rFonts w:hint="eastAsia"/>
-          <w:highlight w:val="yellow"/>
-        </w:rPr>
-        <w:t>M</w:t>
-      </w:r>
-      <w:r>
-        <w:rPr>
-          <w:highlight w:val="yellow"/>
-        </w:rPr>
-        <w:t xml:space="preserve"> </w:t>
-      </w:r>
-      <w:r>
-        <w:rPr>
-          <w:rFonts w:hint="eastAsia"/>
-          <w:highlight w:val="yellow"/>
-        </w:rPr>
-        <w:t>x</w:t>
-      </w:r>
-      <w:r>
-        <w:rPr>
-          <w:highlight w:val="yellow"/>
-        </w:rPr>
-        <w:t xml:space="preserve"> </w:t>
-      </w:r>
-      <w:r>
-        <w:rPr>
-          <w:rFonts w:hint="eastAsia"/>
-          <w:highlight w:val="yellow"/>
-        </w:rPr>
-        <w:t>N</w:t>
-      </w:r>
-      <w:r>
-        <w:rPr>
-          <w:rFonts w:hint="eastAsia"/>
-          <w:highlight w:val="yellow"/>
-        </w:rPr>
-        <w:t>大小的矩阵</w:t>
-      </w:r>
-      <w:r>
-        <w:rPr>
-          <w:rFonts w:hint="eastAsia"/>
-          <w:highlight w:val="yellow"/>
-        </w:rPr>
-        <w:t xml:space="preserve">，矩阵的每一行代表一个patch.即 M </w:t>
-      </w:r>
-      <w:r>
-        <w:rPr>
-          <w:highlight w:val="yellow"/>
-        </w:rPr>
-        <w:t xml:space="preserve">       </w:t>
-      </w:r>
-      <w:r>
-        <w:rPr>
-          <w:rFonts w:hint="eastAsia"/>
-          <w:highlight w:val="yellow"/>
-        </w:rPr>
-        <w:t>patches个数,</w:t>
-      </w:r>
-      <w:r>
-        <w:rPr>
-          <w:highlight w:val="yellow"/>
-        </w:rPr>
-        <w:t xml:space="preserve">  </w:t>
-      </w:r>
-      <w:r>
-        <w:rPr>
-          <w:rFonts w:hint="eastAsia"/>
-          <w:highlight w:val="yellow"/>
-        </w:rPr>
-        <w:t>N代表一个patch的长度</w:t>
-      </w:r>
-      <w:r>
-        <w:rPr>
-          <w:highlight w:val="yellow"/>
-        </w:rPr>
-        <w:t>)</w:t>
-      </w:r>
-      <w:r>
-        <w:t xml:space="preserve"> </w:t>
-      </w:r>
-    </w:p>
-    <w:p>
-      <w:pPr>
-        <w:rPr>
-          <w:b/>
-        </w:rPr>
-      </w:pPr>
-    </w:p>
-    <w:p>
-      <w:pPr>
-        <w:rPr>
-          <w:b/>
-        </w:rPr>
-      </w:pPr>
-      <w:r>
-        <w:rPr>
-          <w:rFonts w:hint="eastAsia"/>
-          <w:b/>
-        </w:rPr>
-        <w:t>3.ksvd()</w:t>
-      </w:r>
-    </w:p>
-    <w:p>
-      <w:pPr>
-        <w:rPr>
-          <w:b/>
-        </w:rPr>
-      </w:pPr>
-      <w:r>
-        <w:rPr>
-          <w:b/>
-        </w:rPr>
         <w:t xml:space="preserve">low_dict,gamma = </w:t>
       </w:r>
       <w:r>

--- a/docs/Input and output specification.docx
+++ b/docs/Input and output specification.docx
@@ -27,7 +27,7 @@
           <v:shape id="_x0000_i1025" type="#_x0000_t75" style="width:523.25pt;height:682.35pt" o:ole="">
             <v:imagedata r:id="rId5" o:title=""/>
           </v:shape>
-          <o:OLEObject Type="Embed" ProgID="Visio.Drawing.15" ShapeID="_x0000_i1025" DrawAspect="Content" ObjectID="_1573664735" r:id="rId6"/>
+          <o:OLEObject Type="Embed" ProgID="Visio.Drawing.15" ShapeID="_x0000_i1025" DrawAspect="Content" ObjectID="_1573664943" r:id="rId6"/>
         </w:object>
       </w:r>
     </w:p>
@@ -200,19 +200,34 @@
         <w:t>样本图像</w:t>
       </w:r>
       <w:r>
-        <w:t xml:space="preserve"> hiresimages</w:t>
-      </w:r>
+        <w:t xml:space="preserve"> </w:t>
+      </w:r>
+      <w:proofErr w:type="spellStart"/>
+      <w:r>
+        <w:t>hiresimages</w:t>
+      </w:r>
+      <w:proofErr w:type="spellEnd"/>
       <w:r>
         <w:t xml:space="preserve">   </w:t>
       </w:r>
+      <w:proofErr w:type="spellStart"/>
       <w:r>
         <w:rPr>
           <w:highlight w:val="yellow"/>
         </w:rPr>
         <w:t>skimage.io.collection.ImageCollection</w:t>
       </w:r>
-      <w:r>
-        <w:t xml:space="preserve">   blabla</w:t>
+      <w:proofErr w:type="spellEnd"/>
+      <w:r>
+        <w:t xml:space="preserve">   </w:t>
+      </w:r>
+      <w:proofErr w:type="spellStart"/>
+      <w:r>
+        <w:t>blabla</w:t>
+      </w:r>
+      <w:proofErr w:type="spellEnd"/>
+      <w:r>
+        <w:t xml:space="preserve"> s</w:t>
       </w:r>
       <w:bookmarkStart w:id="0" w:name="_GoBack"/>
       <w:bookmarkEnd w:id="0"/>
